--- a/doc/Documentation.docx
+++ b/doc/Documentation.docx
@@ -1644,13 +1644,459 @@
             <w:r>
               <w:t>.</w:t>
             </w:r>
-            <w:bookmarkStart w:id="0" w:name="_GoBack"/>
-            <w:bookmarkEnd w:id="0"/>
           </w:p>
         </w:tc>
       </w:tr>
     </w:tbl>
-    <w:p/>
+    <w:p>
+      <w:pPr>
+        <w:pStyle w:val="berschrift1"/>
+      </w:pPr>
+      <w:r>
+        <w:lastRenderedPageBreak/>
+        <w:t>Usecases</w:t>
+      </w:r>
+    </w:p>
+    <w:p>
+      <w:r>
+        <w:t>Diese Anforderungen habe ich auch in ein Usecase Diagram übertragen, welches das ganze Bildlich Darstellt.</w:t>
+      </w:r>
+    </w:p>
+    <w:p>
+      <w:r>
+        <w:rPr>
+          <w:noProof/>
+        </w:rPr>
+        <w:drawing>
+          <wp:anchor distT="0" distB="0" distL="114300" distR="114300" simplePos="0" relativeHeight="251660288" behindDoc="0" locked="0" layoutInCell="1" allowOverlap="1" wp14:anchorId="63F0761F" wp14:editId="1AF080EB">
+            <wp:simplePos x="0" y="0"/>
+            <wp:positionH relativeFrom="column">
+              <wp:posOffset>-1044892</wp:posOffset>
+            </wp:positionH>
+            <wp:positionV relativeFrom="paragraph">
+              <wp:posOffset>2617787</wp:posOffset>
+            </wp:positionV>
+            <wp:extent cx="7405392" cy="2284593"/>
+            <wp:effectExtent l="7937" t="0" r="0" b="0"/>
+            <wp:wrapNone/>
+            <wp:docPr id="1" name="Grafik 1" descr="C:\Users\dok513\Documents\github\modul-318-student\doc\usecases.png"/>
+            <wp:cNvGraphicFramePr>
+              <a:graphicFrameLocks xmlns:a="http://schemas.openxmlformats.org/drawingml/2006/main" noChangeAspect="1"/>
+            </wp:cNvGraphicFramePr>
+            <a:graphic xmlns:a="http://schemas.openxmlformats.org/drawingml/2006/main">
+              <a:graphicData uri="http://schemas.openxmlformats.org/drawingml/2006/picture">
+                <pic:pic xmlns:pic="http://schemas.openxmlformats.org/drawingml/2006/picture">
+                  <pic:nvPicPr>
+                    <pic:cNvPr id="0" name="Picture 1" descr="C:\Users\dok513\Documents\github\modul-318-student\doc\usecases.png"/>
+                    <pic:cNvPicPr>
+                      <a:picLocks noChangeAspect="1" noChangeArrowheads="1"/>
+                    </pic:cNvPicPr>
+                  </pic:nvPicPr>
+                  <pic:blipFill>
+                    <a:blip r:embed="rId8">
+                      <a:extLst>
+                        <a:ext uri="{28A0092B-C50C-407E-A947-70E740481C1C}">
+                          <a14:useLocalDpi xmlns:a14="http://schemas.microsoft.com/office/drawing/2010/main" val="0"/>
+                        </a:ext>
+                      </a:extLst>
+                    </a:blip>
+                    <a:srcRect/>
+                    <a:stretch>
+                      <a:fillRect/>
+                    </a:stretch>
+                  </pic:blipFill>
+                  <pic:spPr bwMode="auto">
+                    <a:xfrm rot="16200000">
+                      <a:off x="0" y="0"/>
+                      <a:ext cx="7405392" cy="2284593"/>
+                    </a:xfrm>
+                    <a:prstGeom prst="rect">
+                      <a:avLst/>
+                    </a:prstGeom>
+                    <a:noFill/>
+                    <a:ln>
+                      <a:noFill/>
+                    </a:ln>
+                  </pic:spPr>
+                </pic:pic>
+              </a:graphicData>
+            </a:graphic>
+            <wp14:sizeRelH relativeFrom="page">
+              <wp14:pctWidth>0</wp14:pctWidth>
+            </wp14:sizeRelH>
+            <wp14:sizeRelV relativeFrom="page">
+              <wp14:pctHeight>0</wp14:pctHeight>
+            </wp14:sizeRelV>
+          </wp:anchor>
+        </w:drawing>
+      </w:r>
+      <w:r>
+        <w:br w:type="page"/>
+      </w:r>
+    </w:p>
+    <w:p>
+      <w:pPr>
+        <w:pStyle w:val="berschrift1"/>
+      </w:pPr>
+      <w:r>
+        <w:lastRenderedPageBreak/>
+        <w:t>Test</w:t>
+      </w:r>
+      <w:r>
+        <w:t>ing</w:t>
+      </w:r>
+    </w:p>
+    <w:p>
+      <w:pPr>
+        <w:pStyle w:val="berschrift2"/>
+      </w:pPr>
+      <w:r>
+        <w:t>Testmethode</w:t>
+      </w:r>
+    </w:p>
+    <w:p>
+      <w:r>
+        <w:t>Ich werde diese Testfälle mit der AAA Methode schreiben. Diese Methode besteht aus folgenden Schritten:</w:t>
+      </w:r>
+    </w:p>
+    <w:p>
+      <w:pPr>
+        <w:pStyle w:val="Listenabsatz"/>
+        <w:numPr>
+          <w:ilvl w:val="0"/>
+          <w:numId w:val="1"/>
+        </w:numPr>
+      </w:pPr>
+      <w:r>
+        <w:rPr>
+          <w:b/>
+        </w:rPr>
+        <w:t>Arrange</w:t>
+      </w:r>
+      <w:r>
+        <w:br/>
+        <w:t>Die Bedingungen für den Test werden Vorbereitet</w:t>
+      </w:r>
+    </w:p>
+    <w:p>
+      <w:pPr>
+        <w:pStyle w:val="Listenabsatz"/>
+        <w:numPr>
+          <w:ilvl w:val="0"/>
+          <w:numId w:val="1"/>
+        </w:numPr>
+      </w:pPr>
+      <w:r>
+        <w:rPr>
+          <w:b/>
+        </w:rPr>
+        <w:t>Act</w:t>
+      </w:r>
+      <w:r>
+        <w:br/>
+        <w:t>Es werden bestimmte Aktionen durchgeführt</w:t>
+      </w:r>
+    </w:p>
+    <w:p>
+      <w:pPr>
+        <w:pStyle w:val="Listenabsatz"/>
+        <w:numPr>
+          <w:ilvl w:val="0"/>
+          <w:numId w:val="1"/>
+        </w:numPr>
+      </w:pPr>
+      <w:r>
+        <w:rPr>
+          <w:b/>
+        </w:rPr>
+        <w:t>Assert</w:t>
+      </w:r>
+      <w:r>
+        <w:br/>
+        <w:t>Es wird geprüft, ob die vorher ausgeführten Aktionen das erwünschte Ergebnis zurückliefern</w:t>
+      </w:r>
+    </w:p>
+    <w:p>
+      <w:pPr>
+        <w:pStyle w:val="berschrift2"/>
+      </w:pPr>
+      <w:r>
+        <w:t>Testfälle</w:t>
+      </w:r>
+    </w:p>
+    <w:p>
+      <w:pPr>
+        <w:pStyle w:val="berschrift3"/>
+      </w:pPr>
+      <w:r>
+        <w:t>Anforderung 1</w:t>
+      </w:r>
+    </w:p>
+    <w:tbl>
+      <w:tblPr>
+        <w:tblStyle w:val="Tabellenraster"/>
+        <w:tblW w:w="0" w:type="auto"/>
+        <w:tblLook w:val="04A0" w:firstRow="1" w:lastRow="0" w:firstColumn="1" w:lastColumn="0" w:noHBand="0" w:noVBand="1"/>
+      </w:tblPr>
+      <w:tblGrid>
+        <w:gridCol w:w="7229"/>
+      </w:tblGrid>
+      <w:tr>
+        <w:trPr>
+          <w:trHeight w:val="299"/>
+        </w:trPr>
+        <w:tc>
+          <w:tcPr>
+            <w:tcW w:w="7229" w:type="dxa"/>
+          </w:tcPr>
+          <w:p>
+            <w:r>
+              <w:t>Die Applikation wird gestartet. Der Tab „Verbindungen“ wird geöffnet</w:t>
+            </w:r>
+          </w:p>
+        </w:tc>
+      </w:tr>
+      <w:tr>
+        <w:trPr>
+          <w:trHeight w:val="315"/>
+        </w:trPr>
+        <w:tc>
+          <w:tcPr>
+            <w:tcW w:w="7229" w:type="dxa"/>
+          </w:tcPr>
+          <w:p>
+            <w:r>
+              <w:t>Im Feld „Von“ wird der Text „</w:t>
+            </w:r>
+            <w:r>
+              <w:t>abc</w:t>
+            </w:r>
+            <w:r>
+              <w:t>“ eingegeben</w:t>
+            </w:r>
+          </w:p>
+        </w:tc>
+      </w:tr>
+      <w:tr>
+        <w:trPr>
+          <w:trHeight w:val="315"/>
+        </w:trPr>
+        <w:tc>
+          <w:tcPr>
+            <w:tcW w:w="7229" w:type="dxa"/>
+          </w:tcPr>
+          <w:p>
+            <w:r>
+              <w:t>Es wird die Ortschaft „Abcoude“ vorgeschlagen</w:t>
+            </w:r>
+          </w:p>
+        </w:tc>
+      </w:tr>
+    </w:tbl>
+    <w:p>
+      <w:pPr>
+        <w:pStyle w:val="berschrift3"/>
+        <w:rPr>
+          <w:sz w:val="20"/>
+        </w:rPr>
+      </w:pPr>
+      <w:r>
+        <w:t>Anforderung 2</w:t>
+      </w:r>
+    </w:p>
+    <w:tbl>
+      <w:tblPr>
+        <w:tblStyle w:val="Tabellenraster"/>
+        <w:tblW w:w="0" w:type="auto"/>
+        <w:tblLook w:val="04A0" w:firstRow="1" w:lastRow="0" w:firstColumn="1" w:lastColumn="0" w:noHBand="0" w:noVBand="1"/>
+      </w:tblPr>
+      <w:tblGrid>
+        <w:gridCol w:w="7229"/>
+      </w:tblGrid>
+      <w:tr>
+        <w:trPr>
+          <w:trHeight w:val="299"/>
+        </w:trPr>
+        <w:tc>
+          <w:tcPr>
+            <w:tcW w:w="7229" w:type="dxa"/>
+          </w:tcPr>
+          <w:p>
+            <w:r>
+              <w:t>Die Applikation wird gestartet. Der Tab „Verbindungen“ wird geöffnet</w:t>
+            </w:r>
+          </w:p>
+        </w:tc>
+      </w:tr>
+      <w:tr>
+        <w:trPr>
+          <w:trHeight w:val="315"/>
+        </w:trPr>
+        <w:tc>
+          <w:tcPr>
+            <w:tcW w:w="7229" w:type="dxa"/>
+          </w:tcPr>
+          <w:p>
+            <w:r>
+              <w:t>Im Feld „Von“ wird der Text „</w:t>
+            </w:r>
+            <w:r>
+              <w:t>Sursee</w:t>
+            </w:r>
+            <w:r>
+              <w:t>“ eingegeben</w:t>
+            </w:r>
+          </w:p>
+          <w:p>
+            <w:r>
+              <w:t>Im Feld „</w:t>
+            </w:r>
+            <w:r>
+              <w:t>Nach</w:t>
+            </w:r>
+            <w:r>
+              <w:t>“ wird der Text „</w:t>
+            </w:r>
+            <w:r>
+              <w:t>Luzern</w:t>
+            </w:r>
+            <w:r>
+              <w:t>“ eingegeben</w:t>
+            </w:r>
+          </w:p>
+          <w:p>
+            <w:r>
+              <w:t>Im Feld „Datum“ wird der Text „01.06.2016“ eingebeben</w:t>
+            </w:r>
+          </w:p>
+          <w:p>
+            <w:r>
+              <w:t>Im Feld „Zeit“ wird der Text „14:40:00“</w:t>
+            </w:r>
+          </w:p>
+        </w:tc>
+      </w:tr>
+      <w:tr>
+        <w:trPr>
+          <w:trHeight w:val="315"/>
+        </w:trPr>
+        <w:tc>
+          <w:tcPr>
+            <w:tcW w:w="7229" w:type="dxa"/>
+          </w:tcPr>
+          <w:p>
+            <w:r>
+              <w:t>Der erste Eintrag in der Verbindungstabelle enthält die Abfahrtszeit „14:41“</w:t>
+            </w:r>
+          </w:p>
+        </w:tc>
+      </w:tr>
+    </w:tbl>
+    <w:p>
+      <w:pPr>
+        <w:pStyle w:val="berschrift3"/>
+      </w:pPr>
+      <w:r>
+        <w:t>Anforderung 3</w:t>
+      </w:r>
+    </w:p>
+    <w:tbl>
+      <w:tblPr>
+        <w:tblStyle w:val="Tabellenraster"/>
+        <w:tblW w:w="0" w:type="auto"/>
+        <w:tblLook w:val="04A0" w:firstRow="1" w:lastRow="0" w:firstColumn="1" w:lastColumn="0" w:noHBand="0" w:noVBand="1"/>
+      </w:tblPr>
+      <w:tblGrid>
+        <w:gridCol w:w="7229"/>
+      </w:tblGrid>
+      <w:tr>
+        <w:trPr>
+          <w:trHeight w:val="299"/>
+        </w:trPr>
+        <w:tc>
+          <w:tcPr>
+            <w:tcW w:w="7229" w:type="dxa"/>
+          </w:tcPr>
+          <w:p>
+            <w:r>
+              <w:t>Die Applikation wird gestartet. Der Tab „</w:t>
+            </w:r>
+            <w:r>
+              <w:t>Abfahrtsplan</w:t>
+            </w:r>
+            <w:r>
+              <w:t>“ wird geöffnet</w:t>
+            </w:r>
+          </w:p>
+        </w:tc>
+      </w:tr>
+      <w:tr>
+        <w:trPr>
+          <w:trHeight w:val="315"/>
+        </w:trPr>
+        <w:tc>
+          <w:tcPr>
+            <w:tcW w:w="7229" w:type="dxa"/>
+          </w:tcPr>
+          <w:p>
+            <w:r>
+              <w:t>Im Feld „</w:t>
+            </w:r>
+            <w:r>
+              <w:t>Station</w:t>
+            </w:r>
+            <w:r>
+              <w:t>“ wird der Text „Sursee“ eingegeben</w:t>
+            </w:r>
+          </w:p>
+        </w:tc>
+      </w:tr>
+      <w:tr>
+        <w:trPr>
+          <w:trHeight w:val="315"/>
+        </w:trPr>
+        <w:tc>
+          <w:tcPr>
+            <w:tcW w:w="7229" w:type="dxa"/>
+          </w:tcPr>
+          <w:p>
+            <w:r>
+              <w:t>Es wird ein kompletter Abfahrtsplan von Sursee angezeigt</w:t>
+            </w:r>
+          </w:p>
+        </w:tc>
+      </w:tr>
+    </w:tbl>
+    <w:p>
+      <w:pPr>
+        <w:pStyle w:val="berschrift1"/>
+      </w:pPr>
+      <w:r>
+        <w:lastRenderedPageBreak/>
+        <w:t>Installation</w:t>
+      </w:r>
+    </w:p>
+    <w:p>
+      <w:r>
+        <w:t xml:space="preserve">Die Applikation läuft grundsätzlich ohne grosse Abhängigkeiten. Um die Applikation zu starten sind aber trotzdem einige .dll Dateien nötig. Das .exe File der Applikation und alle nötigen .dll Files sind im </w:t>
+      </w:r>
+      <w:r>
+        <w:rPr>
+          <w:i/>
+        </w:rPr>
+        <w:t>rel</w:t>
+      </w:r>
+      <w:r>
+        <w:t xml:space="preserve"> Ordner auf dem Root meines Repositorys zu finden.</w:t>
+      </w:r>
+    </w:p>
+    <w:p>
+      <w:r>
+        <w:t>Eine separate Installation ist nicht nötig, das .exe File muss einfach im Ordner mit den .dll Dateien gestartet werden.</w:t>
+      </w:r>
+      <w:bookmarkStart w:id="0" w:name="_GoBack"/>
+      <w:bookmarkEnd w:id="0"/>
+    </w:p>
     <w:sectPr>
       <w:pgSz w:w="11906" w:h="16838"/>
       <w:pgMar w:top="1417" w:right="1417" w:bottom="1134" w:left="1417" w:header="708" w:footer="708" w:gutter="0"/>
@@ -1661,6 +2107,100 @@
     </w:sectPr>
   </w:body>
 </w:document>
+</file>
+
+<file path=word/numbering.xml><?xml version="1.0" encoding="utf-8"?>
+<w:numbering xmlns:wpc="http://schemas.microsoft.com/office/word/2010/wordprocessingCanvas" xmlns:mc="http://schemas.openxmlformats.org/markup-compatibility/2006" xmlns:o="urn:schemas-microsoft-com:office:office" xmlns:r="http://schemas.openxmlformats.org/officeDocument/2006/relationships" xmlns:m="http://schemas.openxmlformats.org/officeDocument/2006/math" xmlns:v="urn:schemas-microsoft-com:vml" xmlns:wp14="http://schemas.microsoft.com/office/word/2010/wordprocessingDrawing" xmlns:wp="http://schemas.openxmlformats.org/drawingml/2006/wordprocessingDrawing" xmlns:w10="urn:schemas-microsoft-com:office:word" xmlns:w="http://schemas.openxmlformats.org/wordprocessingml/2006/main" xmlns:w14="http://schemas.microsoft.com/office/word/2010/wordml" xmlns:wpg="http://schemas.microsoft.com/office/word/2010/wordprocessingGroup" xmlns:wpi="http://schemas.microsoft.com/office/word/2010/wordprocessingInk" xmlns:wne="http://schemas.microsoft.com/office/word/2006/wordml" xmlns:wps="http://schemas.microsoft.com/office/word/2010/wordprocessingShape" mc:Ignorable="w14 wp14">
+  <w:abstractNum w:abstractNumId="0">
+    <w:nsid w:val="49EA5830"/>
+    <w:multiLevelType w:val="hybridMultilevel"/>
+    <w:tmpl w:val="E8FEF0C8"/>
+    <w:lvl w:ilvl="0" w:tplc="0807000F">
+      <w:start w:val="1"/>
+      <w:numFmt w:val="decimal"/>
+      <w:lvlText w:val="%1."/>
+      <w:lvlJc w:val="left"/>
+      <w:pPr>
+        <w:ind w:left="720" w:hanging="360"/>
+      </w:pPr>
+    </w:lvl>
+    <w:lvl w:ilvl="1" w:tplc="08070019" w:tentative="1">
+      <w:start w:val="1"/>
+      <w:numFmt w:val="lowerLetter"/>
+      <w:lvlText w:val="%2."/>
+      <w:lvlJc w:val="left"/>
+      <w:pPr>
+        <w:ind w:left="1440" w:hanging="360"/>
+      </w:pPr>
+    </w:lvl>
+    <w:lvl w:ilvl="2" w:tplc="0807001B" w:tentative="1">
+      <w:start w:val="1"/>
+      <w:numFmt w:val="lowerRoman"/>
+      <w:lvlText w:val="%3."/>
+      <w:lvlJc w:val="right"/>
+      <w:pPr>
+        <w:ind w:left="2160" w:hanging="180"/>
+      </w:pPr>
+    </w:lvl>
+    <w:lvl w:ilvl="3" w:tplc="0807000F" w:tentative="1">
+      <w:start w:val="1"/>
+      <w:numFmt w:val="decimal"/>
+      <w:lvlText w:val="%4."/>
+      <w:lvlJc w:val="left"/>
+      <w:pPr>
+        <w:ind w:left="2880" w:hanging="360"/>
+      </w:pPr>
+    </w:lvl>
+    <w:lvl w:ilvl="4" w:tplc="08070019" w:tentative="1">
+      <w:start w:val="1"/>
+      <w:numFmt w:val="lowerLetter"/>
+      <w:lvlText w:val="%5."/>
+      <w:lvlJc w:val="left"/>
+      <w:pPr>
+        <w:ind w:left="3600" w:hanging="360"/>
+      </w:pPr>
+    </w:lvl>
+    <w:lvl w:ilvl="5" w:tplc="0807001B" w:tentative="1">
+      <w:start w:val="1"/>
+      <w:numFmt w:val="lowerRoman"/>
+      <w:lvlText w:val="%6."/>
+      <w:lvlJc w:val="right"/>
+      <w:pPr>
+        <w:ind w:left="4320" w:hanging="180"/>
+      </w:pPr>
+    </w:lvl>
+    <w:lvl w:ilvl="6" w:tplc="0807000F" w:tentative="1">
+      <w:start w:val="1"/>
+      <w:numFmt w:val="decimal"/>
+      <w:lvlText w:val="%7."/>
+      <w:lvlJc w:val="left"/>
+      <w:pPr>
+        <w:ind w:left="5040" w:hanging="360"/>
+      </w:pPr>
+    </w:lvl>
+    <w:lvl w:ilvl="7" w:tplc="08070019" w:tentative="1">
+      <w:start w:val="1"/>
+      <w:numFmt w:val="lowerLetter"/>
+      <w:lvlText w:val="%8."/>
+      <w:lvlJc w:val="left"/>
+      <w:pPr>
+        <w:ind w:left="5760" w:hanging="360"/>
+      </w:pPr>
+    </w:lvl>
+    <w:lvl w:ilvl="8" w:tplc="0807001B" w:tentative="1">
+      <w:start w:val="1"/>
+      <w:numFmt w:val="lowerRoman"/>
+      <w:lvlText w:val="%9."/>
+      <w:lvlJc w:val="right"/>
+      <w:pPr>
+        <w:ind w:left="6480" w:hanging="180"/>
+      </w:pPr>
+    </w:lvl>
+  </w:abstractNum>
+  <w:num w:numId="1">
+    <w:abstractNumId w:val="0"/>
+  </w:num>
+</w:numbering>
 </file>
 
 <file path=word/styles.xml><?xml version="1.0" encoding="utf-8"?>
@@ -1847,6 +2387,52 @@
       <w:szCs w:val="28"/>
     </w:rPr>
   </w:style>
+  <w:style w:type="paragraph" w:styleId="berschrift2">
+    <w:name w:val="heading 2"/>
+    <w:basedOn w:val="Standard"/>
+    <w:next w:val="Standard"/>
+    <w:link w:val="berschrift2Zchn"/>
+    <w:uiPriority w:val="9"/>
+    <w:unhideWhenUsed/>
+    <w:qFormat/>
+    <w:rsid w:val="007D5027"/>
+    <w:pPr>
+      <w:keepNext/>
+      <w:keepLines/>
+      <w:spacing w:before="200" w:after="0"/>
+      <w:outlineLvl w:val="1"/>
+    </w:pPr>
+    <w:rPr>
+      <w:rFonts w:asciiTheme="majorHAnsi" w:eastAsiaTheme="majorEastAsia" w:hAnsiTheme="majorHAnsi" w:cstheme="majorBidi"/>
+      <w:b/>
+      <w:bCs/>
+      <w:color w:val="629DD1" w:themeColor="accent1"/>
+      <w:sz w:val="26"/>
+      <w:szCs w:val="26"/>
+    </w:rPr>
+  </w:style>
+  <w:style w:type="paragraph" w:styleId="berschrift3">
+    <w:name w:val="heading 3"/>
+    <w:basedOn w:val="Standard"/>
+    <w:next w:val="Standard"/>
+    <w:link w:val="berschrift3Zchn"/>
+    <w:uiPriority w:val="9"/>
+    <w:unhideWhenUsed/>
+    <w:qFormat/>
+    <w:rsid w:val="001533B9"/>
+    <w:pPr>
+      <w:keepNext/>
+      <w:keepLines/>
+      <w:spacing w:before="200" w:after="0"/>
+      <w:outlineLvl w:val="2"/>
+    </w:pPr>
+    <w:rPr>
+      <w:rFonts w:asciiTheme="majorHAnsi" w:eastAsiaTheme="majorEastAsia" w:hAnsiTheme="majorHAnsi" w:cstheme="majorBidi"/>
+      <w:b/>
+      <w:bCs/>
+      <w:color w:val="629DD1" w:themeColor="accent1"/>
+    </w:rPr>
+  </w:style>
   <w:style w:type="character" w:default="1" w:styleId="Absatz-Standardschriftart">
     <w:name w:val="Default Paragraph Font"/>
     <w:uiPriority w:val="1"/>
@@ -1982,6 +2568,88 @@
       <w:sz w:val="16"/>
       <w:szCs w:val="16"/>
     </w:rPr>
+  </w:style>
+  <w:style w:type="paragraph" w:customStyle="1" w:styleId="BigPicture">
+    <w:name w:val="BigPicture"/>
+    <w:basedOn w:val="Standard"/>
+    <w:link w:val="BigPictureZchn"/>
+    <w:qFormat/>
+    <w:rsid w:val="000D3831"/>
+    <w:pPr>
+      <w:pageBreakBefore/>
+    </w:pPr>
+    <w:rPr>
+      <w:noProof/>
+      <w:lang w:eastAsia="de-CH"/>
+    </w:rPr>
+  </w:style>
+  <w:style w:type="character" w:customStyle="1" w:styleId="berschrift2Zchn">
+    <w:name w:val="Überschrift 2 Zchn"/>
+    <w:basedOn w:val="Absatz-Standardschriftart"/>
+    <w:link w:val="berschrift2"/>
+    <w:uiPriority w:val="9"/>
+    <w:rsid w:val="007D5027"/>
+    <w:rPr>
+      <w:rFonts w:asciiTheme="majorHAnsi" w:eastAsiaTheme="majorEastAsia" w:hAnsiTheme="majorHAnsi" w:cstheme="majorBidi"/>
+      <w:b/>
+      <w:bCs/>
+      <w:color w:val="629DD1" w:themeColor="accent1"/>
+      <w:sz w:val="26"/>
+      <w:szCs w:val="26"/>
+    </w:rPr>
+  </w:style>
+  <w:style w:type="character" w:customStyle="1" w:styleId="BigPictureZchn">
+    <w:name w:val="BigPicture Zchn"/>
+    <w:basedOn w:val="Absatz-Standardschriftart"/>
+    <w:link w:val="BigPicture"/>
+    <w:rsid w:val="000D3831"/>
+    <w:rPr>
+      <w:noProof/>
+      <w:lang w:eastAsia="de-CH"/>
+    </w:rPr>
+  </w:style>
+  <w:style w:type="paragraph" w:styleId="Listenabsatz">
+    <w:name w:val="List Paragraph"/>
+    <w:basedOn w:val="Standard"/>
+    <w:uiPriority w:val="34"/>
+    <w:qFormat/>
+    <w:rsid w:val="007D5027"/>
+    <w:pPr>
+      <w:ind w:left="720"/>
+      <w:contextualSpacing/>
+    </w:pPr>
+  </w:style>
+  <w:style w:type="character" w:customStyle="1" w:styleId="berschrift3Zchn">
+    <w:name w:val="Überschrift 3 Zchn"/>
+    <w:basedOn w:val="Absatz-Standardschriftart"/>
+    <w:link w:val="berschrift3"/>
+    <w:uiPriority w:val="9"/>
+    <w:rsid w:val="001533B9"/>
+    <w:rPr>
+      <w:rFonts w:asciiTheme="majorHAnsi" w:eastAsiaTheme="majorEastAsia" w:hAnsiTheme="majorHAnsi" w:cstheme="majorBidi"/>
+      <w:b/>
+      <w:bCs/>
+      <w:color w:val="629DD1" w:themeColor="accent1"/>
+    </w:rPr>
+  </w:style>
+  <w:style w:type="table" w:styleId="Tabellenraster">
+    <w:name w:val="Table Grid"/>
+    <w:basedOn w:val="NormaleTabelle"/>
+    <w:uiPriority w:val="59"/>
+    <w:rsid w:val="00A54725"/>
+    <w:pPr>
+      <w:spacing w:after="0" w:line="240" w:lineRule="auto"/>
+    </w:pPr>
+    <w:tblPr>
+      <w:tblBorders>
+        <w:top w:val="single" w:sz="4" w:space="0" w:color="auto"/>
+        <w:left w:val="single" w:sz="4" w:space="0" w:color="auto"/>
+        <w:bottom w:val="single" w:sz="4" w:space="0" w:color="auto"/>
+        <w:right w:val="single" w:sz="4" w:space="0" w:color="auto"/>
+        <w:insideH w:val="single" w:sz="4" w:space="0" w:color="auto"/>
+        <w:insideV w:val="single" w:sz="4" w:space="0" w:color="auto"/>
+      </w:tblBorders>
+    </w:tblPr>
   </w:style>
 </w:styles>
 </file>
@@ -2170,6 +2838,52 @@
       <w:szCs w:val="28"/>
     </w:rPr>
   </w:style>
+  <w:style w:type="paragraph" w:styleId="berschrift2">
+    <w:name w:val="heading 2"/>
+    <w:basedOn w:val="Standard"/>
+    <w:next w:val="Standard"/>
+    <w:link w:val="berschrift2Zchn"/>
+    <w:uiPriority w:val="9"/>
+    <w:unhideWhenUsed/>
+    <w:qFormat/>
+    <w:rsid w:val="007D5027"/>
+    <w:pPr>
+      <w:keepNext/>
+      <w:keepLines/>
+      <w:spacing w:before="200" w:after="0"/>
+      <w:outlineLvl w:val="1"/>
+    </w:pPr>
+    <w:rPr>
+      <w:rFonts w:asciiTheme="majorHAnsi" w:eastAsiaTheme="majorEastAsia" w:hAnsiTheme="majorHAnsi" w:cstheme="majorBidi"/>
+      <w:b/>
+      <w:bCs/>
+      <w:color w:val="629DD1" w:themeColor="accent1"/>
+      <w:sz w:val="26"/>
+      <w:szCs w:val="26"/>
+    </w:rPr>
+  </w:style>
+  <w:style w:type="paragraph" w:styleId="berschrift3">
+    <w:name w:val="heading 3"/>
+    <w:basedOn w:val="Standard"/>
+    <w:next w:val="Standard"/>
+    <w:link w:val="berschrift3Zchn"/>
+    <w:uiPriority w:val="9"/>
+    <w:unhideWhenUsed/>
+    <w:qFormat/>
+    <w:rsid w:val="001533B9"/>
+    <w:pPr>
+      <w:keepNext/>
+      <w:keepLines/>
+      <w:spacing w:before="200" w:after="0"/>
+      <w:outlineLvl w:val="2"/>
+    </w:pPr>
+    <w:rPr>
+      <w:rFonts w:asciiTheme="majorHAnsi" w:eastAsiaTheme="majorEastAsia" w:hAnsiTheme="majorHAnsi" w:cstheme="majorBidi"/>
+      <w:b/>
+      <w:bCs/>
+      <w:color w:val="629DD1" w:themeColor="accent1"/>
+    </w:rPr>
+  </w:style>
   <w:style w:type="character" w:default="1" w:styleId="Absatz-Standardschriftart">
     <w:name w:val="Default Paragraph Font"/>
     <w:uiPriority w:val="1"/>
@@ -2305,6 +3019,88 @@
       <w:sz w:val="16"/>
       <w:szCs w:val="16"/>
     </w:rPr>
+  </w:style>
+  <w:style w:type="paragraph" w:customStyle="1" w:styleId="BigPicture">
+    <w:name w:val="BigPicture"/>
+    <w:basedOn w:val="Standard"/>
+    <w:link w:val="BigPictureZchn"/>
+    <w:qFormat/>
+    <w:rsid w:val="000D3831"/>
+    <w:pPr>
+      <w:pageBreakBefore/>
+    </w:pPr>
+    <w:rPr>
+      <w:noProof/>
+      <w:lang w:eastAsia="de-CH"/>
+    </w:rPr>
+  </w:style>
+  <w:style w:type="character" w:customStyle="1" w:styleId="berschrift2Zchn">
+    <w:name w:val="Überschrift 2 Zchn"/>
+    <w:basedOn w:val="Absatz-Standardschriftart"/>
+    <w:link w:val="berschrift2"/>
+    <w:uiPriority w:val="9"/>
+    <w:rsid w:val="007D5027"/>
+    <w:rPr>
+      <w:rFonts w:asciiTheme="majorHAnsi" w:eastAsiaTheme="majorEastAsia" w:hAnsiTheme="majorHAnsi" w:cstheme="majorBidi"/>
+      <w:b/>
+      <w:bCs/>
+      <w:color w:val="629DD1" w:themeColor="accent1"/>
+      <w:sz w:val="26"/>
+      <w:szCs w:val="26"/>
+    </w:rPr>
+  </w:style>
+  <w:style w:type="character" w:customStyle="1" w:styleId="BigPictureZchn">
+    <w:name w:val="BigPicture Zchn"/>
+    <w:basedOn w:val="Absatz-Standardschriftart"/>
+    <w:link w:val="BigPicture"/>
+    <w:rsid w:val="000D3831"/>
+    <w:rPr>
+      <w:noProof/>
+      <w:lang w:eastAsia="de-CH"/>
+    </w:rPr>
+  </w:style>
+  <w:style w:type="paragraph" w:styleId="Listenabsatz">
+    <w:name w:val="List Paragraph"/>
+    <w:basedOn w:val="Standard"/>
+    <w:uiPriority w:val="34"/>
+    <w:qFormat/>
+    <w:rsid w:val="007D5027"/>
+    <w:pPr>
+      <w:ind w:left="720"/>
+      <w:contextualSpacing/>
+    </w:pPr>
+  </w:style>
+  <w:style w:type="character" w:customStyle="1" w:styleId="berschrift3Zchn">
+    <w:name w:val="Überschrift 3 Zchn"/>
+    <w:basedOn w:val="Absatz-Standardschriftart"/>
+    <w:link w:val="berschrift3"/>
+    <w:uiPriority w:val="9"/>
+    <w:rsid w:val="001533B9"/>
+    <w:rPr>
+      <w:rFonts w:asciiTheme="majorHAnsi" w:eastAsiaTheme="majorEastAsia" w:hAnsiTheme="majorHAnsi" w:cstheme="majorBidi"/>
+      <w:b/>
+      <w:bCs/>
+      <w:color w:val="629DD1" w:themeColor="accent1"/>
+    </w:rPr>
+  </w:style>
+  <w:style w:type="table" w:styleId="Tabellenraster">
+    <w:name w:val="Table Grid"/>
+    <w:basedOn w:val="NormaleTabelle"/>
+    <w:uiPriority w:val="59"/>
+    <w:rsid w:val="00A54725"/>
+    <w:pPr>
+      <w:spacing w:after="0" w:line="240" w:lineRule="auto"/>
+    </w:pPr>
+    <w:tblPr>
+      <w:tblBorders>
+        <w:top w:val="single" w:sz="4" w:space="0" w:color="auto"/>
+        <w:left w:val="single" w:sz="4" w:space="0" w:color="auto"/>
+        <w:bottom w:val="single" w:sz="4" w:space="0" w:color="auto"/>
+        <w:right w:val="single" w:sz="4" w:space="0" w:color="auto"/>
+        <w:insideH w:val="single" w:sz="4" w:space="0" w:color="auto"/>
+        <w:insideV w:val="single" w:sz="4" w:space="0" w:color="auto"/>
+      </w:tblBorders>
+    </w:tblPr>
   </w:style>
 </w:styles>
 </file>
@@ -2610,7 +3406,7 @@
 </file>
 
 <file path=customXml/itemProps2.xml><?xml version="1.0" encoding="utf-8"?>
-<ds:datastoreItem xmlns:ds="http://schemas.openxmlformats.org/officeDocument/2006/customXml" ds:itemID="{51FD9464-1C64-4BCC-B97C-979AB1EBEB67}">
+<ds:datastoreItem xmlns:ds="http://schemas.openxmlformats.org/officeDocument/2006/customXml" ds:itemID="{07C53173-866E-458E-AB6F-298B9ED7C84C}">
   <ds:schemaRefs>
     <ds:schemaRef ds:uri="http://schemas.openxmlformats.org/officeDocument/2006/bibliography"/>
   </ds:schemaRefs>

--- a/doc/Documentation.docx
+++ b/doc/Documentation.docx
@@ -901,14 +901,749 @@
         </w:p>
       </w:sdtContent>
     </w:sdt>
+    <w:sdt>
+      <w:sdtPr>
+        <w:rPr>
+          <w:lang w:val="de-DE"/>
+        </w:rPr>
+        <w:id w:val="-1397359415"/>
+        <w:docPartObj>
+          <w:docPartGallery w:val="Table of Contents"/>
+          <w:docPartUnique/>
+        </w:docPartObj>
+      </w:sdtPr>
+      <w:sdtEndPr>
+        <w:rPr>
+          <w:rFonts w:asciiTheme="minorHAnsi" w:eastAsiaTheme="minorHAnsi" w:hAnsiTheme="minorHAnsi" w:cstheme="minorBidi"/>
+          <w:color w:val="auto"/>
+          <w:sz w:val="22"/>
+          <w:szCs w:val="22"/>
+          <w:lang w:eastAsia="en-US"/>
+        </w:rPr>
+      </w:sdtEndPr>
+      <w:sdtContent>
+        <w:p>
+          <w:pPr>
+            <w:pStyle w:val="Inhaltsverzeichnisberschrift"/>
+          </w:pPr>
+          <w:r>
+            <w:rPr>
+              <w:lang w:val="de-DE"/>
+            </w:rPr>
+            <w:t>Inhalt</w:t>
+          </w:r>
+        </w:p>
+        <w:p>
+          <w:pPr>
+            <w:pStyle w:val="Verzeichnis1"/>
+            <w:tabs>
+              <w:tab w:val="right" w:leader="dot" w:pos="9062"/>
+            </w:tabs>
+            <w:rPr>
+              <w:noProof/>
+            </w:rPr>
+          </w:pPr>
+          <w:r>
+            <w:fldChar w:fldCharType="begin"/>
+          </w:r>
+          <w:r>
+            <w:instrText xml:space="preserve"> TOC \o "1-3" \h \z \u </w:instrText>
+          </w:r>
+          <w:r>
+            <w:fldChar w:fldCharType="separate"/>
+          </w:r>
+          <w:hyperlink w:anchor="_Toc452551037" w:history="1">
+            <w:r>
+              <w:rPr>
+                <w:rStyle w:val="Hyperlink"/>
+                <w:noProof/>
+              </w:rPr>
+              <w:t>Einleitung</w:t>
+            </w:r>
+            <w:r>
+              <w:rPr>
+                <w:noProof/>
+                <w:webHidden/>
+              </w:rPr>
+              <w:tab/>
+            </w:r>
+            <w:r>
+              <w:rPr>
+                <w:noProof/>
+                <w:webHidden/>
+              </w:rPr>
+              <w:fldChar w:fldCharType="begin"/>
+            </w:r>
+            <w:r>
+              <w:rPr>
+                <w:noProof/>
+                <w:webHidden/>
+              </w:rPr>
+              <w:instrText xml:space="preserve"> PAGEREF _Toc452551037 \h </w:instrText>
+            </w:r>
+            <w:r>
+              <w:rPr>
+                <w:noProof/>
+                <w:webHidden/>
+              </w:rPr>
+            </w:r>
+            <w:r>
+              <w:rPr>
+                <w:noProof/>
+                <w:webHidden/>
+              </w:rPr>
+              <w:fldChar w:fldCharType="separate"/>
+            </w:r>
+            <w:r>
+              <w:rPr>
+                <w:noProof/>
+                <w:webHidden/>
+              </w:rPr>
+              <w:t>2</w:t>
+            </w:r>
+            <w:r>
+              <w:rPr>
+                <w:noProof/>
+                <w:webHidden/>
+              </w:rPr>
+              <w:fldChar w:fldCharType="end"/>
+            </w:r>
+          </w:hyperlink>
+        </w:p>
+        <w:p>
+          <w:pPr>
+            <w:pStyle w:val="Verzeichnis1"/>
+            <w:tabs>
+              <w:tab w:val="right" w:leader="dot" w:pos="9062"/>
+            </w:tabs>
+            <w:rPr>
+              <w:noProof/>
+            </w:rPr>
+          </w:pPr>
+          <w:hyperlink w:anchor="_Toc452551038" w:history="1">
+            <w:r>
+              <w:rPr>
+                <w:rStyle w:val="Hyperlink"/>
+                <w:noProof/>
+              </w:rPr>
+              <w:t>Anforderungen</w:t>
+            </w:r>
+            <w:r>
+              <w:rPr>
+                <w:noProof/>
+                <w:webHidden/>
+              </w:rPr>
+              <w:tab/>
+            </w:r>
+            <w:r>
+              <w:rPr>
+                <w:noProof/>
+                <w:webHidden/>
+              </w:rPr>
+              <w:fldChar w:fldCharType="begin"/>
+            </w:r>
+            <w:r>
+              <w:rPr>
+                <w:noProof/>
+                <w:webHidden/>
+              </w:rPr>
+              <w:instrText xml:space="preserve"> PAGEREF _Toc452551038 \h </w:instrText>
+            </w:r>
+            <w:r>
+              <w:rPr>
+                <w:noProof/>
+                <w:webHidden/>
+              </w:rPr>
+            </w:r>
+            <w:r>
+              <w:rPr>
+                <w:noProof/>
+                <w:webHidden/>
+              </w:rPr>
+              <w:fldChar w:fldCharType="separate"/>
+            </w:r>
+            <w:r>
+              <w:rPr>
+                <w:noProof/>
+                <w:webHidden/>
+              </w:rPr>
+              <w:t>3</w:t>
+            </w:r>
+            <w:r>
+              <w:rPr>
+                <w:noProof/>
+                <w:webHidden/>
+              </w:rPr>
+              <w:fldChar w:fldCharType="end"/>
+            </w:r>
+          </w:hyperlink>
+        </w:p>
+        <w:p>
+          <w:pPr>
+            <w:pStyle w:val="Verzeichnis1"/>
+            <w:tabs>
+              <w:tab w:val="right" w:leader="dot" w:pos="9062"/>
+            </w:tabs>
+            <w:rPr>
+              <w:noProof/>
+            </w:rPr>
+          </w:pPr>
+          <w:hyperlink w:anchor="_Toc452551039" w:history="1">
+            <w:r>
+              <w:rPr>
+                <w:rStyle w:val="Hyperlink"/>
+                <w:noProof/>
+              </w:rPr>
+              <w:t>Usecases</w:t>
+            </w:r>
+            <w:r>
+              <w:rPr>
+                <w:noProof/>
+                <w:webHidden/>
+              </w:rPr>
+              <w:tab/>
+            </w:r>
+            <w:r>
+              <w:rPr>
+                <w:noProof/>
+                <w:webHidden/>
+              </w:rPr>
+              <w:fldChar w:fldCharType="begin"/>
+            </w:r>
+            <w:r>
+              <w:rPr>
+                <w:noProof/>
+                <w:webHidden/>
+              </w:rPr>
+              <w:instrText xml:space="preserve"> PAGEREF _Toc452551039 \h </w:instrText>
+            </w:r>
+            <w:r>
+              <w:rPr>
+                <w:noProof/>
+                <w:webHidden/>
+              </w:rPr>
+            </w:r>
+            <w:r>
+              <w:rPr>
+                <w:noProof/>
+                <w:webHidden/>
+              </w:rPr>
+              <w:fldChar w:fldCharType="separate"/>
+            </w:r>
+            <w:r>
+              <w:rPr>
+                <w:noProof/>
+                <w:webHidden/>
+              </w:rPr>
+              <w:t>4</w:t>
+            </w:r>
+            <w:r>
+              <w:rPr>
+                <w:noProof/>
+                <w:webHidden/>
+              </w:rPr>
+              <w:fldChar w:fldCharType="end"/>
+            </w:r>
+          </w:hyperlink>
+        </w:p>
+        <w:p>
+          <w:pPr>
+            <w:pStyle w:val="Verzeichnis1"/>
+            <w:tabs>
+              <w:tab w:val="right" w:leader="dot" w:pos="9062"/>
+            </w:tabs>
+            <w:rPr>
+              <w:noProof/>
+            </w:rPr>
+          </w:pPr>
+          <w:hyperlink w:anchor="_Toc452551040" w:history="1">
+            <w:r>
+              <w:rPr>
+                <w:rStyle w:val="Hyperlink"/>
+                <w:noProof/>
+              </w:rPr>
+              <w:t>Testing</w:t>
+            </w:r>
+            <w:r>
+              <w:rPr>
+                <w:noProof/>
+                <w:webHidden/>
+              </w:rPr>
+              <w:tab/>
+            </w:r>
+            <w:r>
+              <w:rPr>
+                <w:noProof/>
+                <w:webHidden/>
+              </w:rPr>
+              <w:fldChar w:fldCharType="begin"/>
+            </w:r>
+            <w:r>
+              <w:rPr>
+                <w:noProof/>
+                <w:webHidden/>
+              </w:rPr>
+              <w:instrText xml:space="preserve"> PAGEREF _Toc452551040 \h </w:instrText>
+            </w:r>
+            <w:r>
+              <w:rPr>
+                <w:noProof/>
+                <w:webHidden/>
+              </w:rPr>
+            </w:r>
+            <w:r>
+              <w:rPr>
+                <w:noProof/>
+                <w:webHidden/>
+              </w:rPr>
+              <w:fldChar w:fldCharType="separate"/>
+            </w:r>
+            <w:r>
+              <w:rPr>
+                <w:noProof/>
+                <w:webHidden/>
+              </w:rPr>
+              <w:t>5</w:t>
+            </w:r>
+            <w:r>
+              <w:rPr>
+                <w:noProof/>
+                <w:webHidden/>
+              </w:rPr>
+              <w:fldChar w:fldCharType="end"/>
+            </w:r>
+          </w:hyperlink>
+        </w:p>
+        <w:p>
+          <w:pPr>
+            <w:pStyle w:val="Verzeichnis2"/>
+            <w:tabs>
+              <w:tab w:val="right" w:leader="dot" w:pos="9062"/>
+            </w:tabs>
+            <w:rPr>
+              <w:noProof/>
+            </w:rPr>
+          </w:pPr>
+          <w:hyperlink w:anchor="_Toc452551041" w:history="1">
+            <w:r>
+              <w:rPr>
+                <w:rStyle w:val="Hyperlink"/>
+                <w:noProof/>
+              </w:rPr>
+              <w:t>Testmethode</w:t>
+            </w:r>
+            <w:r>
+              <w:rPr>
+                <w:noProof/>
+                <w:webHidden/>
+              </w:rPr>
+              <w:tab/>
+            </w:r>
+            <w:r>
+              <w:rPr>
+                <w:noProof/>
+                <w:webHidden/>
+              </w:rPr>
+              <w:fldChar w:fldCharType="begin"/>
+            </w:r>
+            <w:r>
+              <w:rPr>
+                <w:noProof/>
+                <w:webHidden/>
+              </w:rPr>
+              <w:instrText xml:space="preserve"> PAGEREF _Toc452551041 \h </w:instrText>
+            </w:r>
+            <w:r>
+              <w:rPr>
+                <w:noProof/>
+                <w:webHidden/>
+              </w:rPr>
+            </w:r>
+            <w:r>
+              <w:rPr>
+                <w:noProof/>
+                <w:webHidden/>
+              </w:rPr>
+              <w:fldChar w:fldCharType="separate"/>
+            </w:r>
+            <w:r>
+              <w:rPr>
+                <w:noProof/>
+                <w:webHidden/>
+              </w:rPr>
+              <w:t>5</w:t>
+            </w:r>
+            <w:r>
+              <w:rPr>
+                <w:noProof/>
+                <w:webHidden/>
+              </w:rPr>
+              <w:fldChar w:fldCharType="end"/>
+            </w:r>
+          </w:hyperlink>
+        </w:p>
+        <w:p>
+          <w:pPr>
+            <w:pStyle w:val="Verzeichnis2"/>
+            <w:tabs>
+              <w:tab w:val="right" w:leader="dot" w:pos="9062"/>
+            </w:tabs>
+            <w:rPr>
+              <w:noProof/>
+            </w:rPr>
+          </w:pPr>
+          <w:hyperlink w:anchor="_Toc452551042" w:history="1">
+            <w:r>
+              <w:rPr>
+                <w:rStyle w:val="Hyperlink"/>
+                <w:noProof/>
+              </w:rPr>
+              <w:t>Testfälle</w:t>
+            </w:r>
+            <w:r>
+              <w:rPr>
+                <w:noProof/>
+                <w:webHidden/>
+              </w:rPr>
+              <w:tab/>
+            </w:r>
+            <w:r>
+              <w:rPr>
+                <w:noProof/>
+                <w:webHidden/>
+              </w:rPr>
+              <w:fldChar w:fldCharType="begin"/>
+            </w:r>
+            <w:r>
+              <w:rPr>
+                <w:noProof/>
+                <w:webHidden/>
+              </w:rPr>
+              <w:instrText xml:space="preserve"> PAGEREF _Toc452551042 \h </w:instrText>
+            </w:r>
+            <w:r>
+              <w:rPr>
+                <w:noProof/>
+                <w:webHidden/>
+              </w:rPr>
+            </w:r>
+            <w:r>
+              <w:rPr>
+                <w:noProof/>
+                <w:webHidden/>
+              </w:rPr>
+              <w:fldChar w:fldCharType="separate"/>
+            </w:r>
+            <w:r>
+              <w:rPr>
+                <w:noProof/>
+                <w:webHidden/>
+              </w:rPr>
+              <w:t>5</w:t>
+            </w:r>
+            <w:r>
+              <w:rPr>
+                <w:noProof/>
+                <w:webHidden/>
+              </w:rPr>
+              <w:fldChar w:fldCharType="end"/>
+            </w:r>
+          </w:hyperlink>
+        </w:p>
+        <w:p>
+          <w:pPr>
+            <w:pStyle w:val="Verzeichnis3"/>
+            <w:tabs>
+              <w:tab w:val="right" w:leader="dot" w:pos="9062"/>
+            </w:tabs>
+            <w:rPr>
+              <w:noProof/>
+            </w:rPr>
+          </w:pPr>
+          <w:hyperlink w:anchor="_Toc452551043" w:history="1">
+            <w:r>
+              <w:rPr>
+                <w:rStyle w:val="Hyperlink"/>
+                <w:noProof/>
+              </w:rPr>
+              <w:t>Anforderung 1</w:t>
+            </w:r>
+            <w:r>
+              <w:rPr>
+                <w:noProof/>
+                <w:webHidden/>
+              </w:rPr>
+              <w:tab/>
+            </w:r>
+            <w:r>
+              <w:rPr>
+                <w:noProof/>
+                <w:webHidden/>
+              </w:rPr>
+              <w:fldChar w:fldCharType="begin"/>
+            </w:r>
+            <w:r>
+              <w:rPr>
+                <w:noProof/>
+                <w:webHidden/>
+              </w:rPr>
+              <w:instrText xml:space="preserve"> PAGEREF _Toc452551043 \h </w:instrText>
+            </w:r>
+            <w:r>
+              <w:rPr>
+                <w:noProof/>
+                <w:webHidden/>
+              </w:rPr>
+            </w:r>
+            <w:r>
+              <w:rPr>
+                <w:noProof/>
+                <w:webHidden/>
+              </w:rPr>
+              <w:fldChar w:fldCharType="separate"/>
+            </w:r>
+            <w:r>
+              <w:rPr>
+                <w:noProof/>
+                <w:webHidden/>
+              </w:rPr>
+              <w:t>5</w:t>
+            </w:r>
+            <w:r>
+              <w:rPr>
+                <w:noProof/>
+                <w:webHidden/>
+              </w:rPr>
+              <w:fldChar w:fldCharType="end"/>
+            </w:r>
+          </w:hyperlink>
+        </w:p>
+        <w:p>
+          <w:pPr>
+            <w:pStyle w:val="Verzeichnis3"/>
+            <w:tabs>
+              <w:tab w:val="right" w:leader="dot" w:pos="9062"/>
+            </w:tabs>
+            <w:rPr>
+              <w:noProof/>
+            </w:rPr>
+          </w:pPr>
+          <w:hyperlink w:anchor="_Toc452551044" w:history="1">
+            <w:r>
+              <w:rPr>
+                <w:rStyle w:val="Hyperlink"/>
+                <w:noProof/>
+              </w:rPr>
+              <w:t>Anforderung 2</w:t>
+            </w:r>
+            <w:r>
+              <w:rPr>
+                <w:noProof/>
+                <w:webHidden/>
+              </w:rPr>
+              <w:tab/>
+            </w:r>
+            <w:r>
+              <w:rPr>
+                <w:noProof/>
+                <w:webHidden/>
+              </w:rPr>
+              <w:fldChar w:fldCharType="begin"/>
+            </w:r>
+            <w:r>
+              <w:rPr>
+                <w:noProof/>
+                <w:webHidden/>
+              </w:rPr>
+              <w:instrText xml:space="preserve"> PAGEREF _Toc452551044 \h </w:instrText>
+            </w:r>
+            <w:r>
+              <w:rPr>
+                <w:noProof/>
+                <w:webHidden/>
+              </w:rPr>
+            </w:r>
+            <w:r>
+              <w:rPr>
+                <w:noProof/>
+                <w:webHidden/>
+              </w:rPr>
+              <w:fldChar w:fldCharType="separate"/>
+            </w:r>
+            <w:r>
+              <w:rPr>
+                <w:noProof/>
+                <w:webHidden/>
+              </w:rPr>
+              <w:t>5</w:t>
+            </w:r>
+            <w:r>
+              <w:rPr>
+                <w:noProof/>
+                <w:webHidden/>
+              </w:rPr>
+              <w:fldChar w:fldCharType="end"/>
+            </w:r>
+          </w:hyperlink>
+        </w:p>
+        <w:p>
+          <w:pPr>
+            <w:pStyle w:val="Verzeichnis3"/>
+            <w:tabs>
+              <w:tab w:val="right" w:leader="dot" w:pos="9062"/>
+            </w:tabs>
+            <w:rPr>
+              <w:noProof/>
+            </w:rPr>
+          </w:pPr>
+          <w:hyperlink w:anchor="_Toc452551045" w:history="1">
+            <w:r>
+              <w:rPr>
+                <w:rStyle w:val="Hyperlink"/>
+                <w:noProof/>
+              </w:rPr>
+              <w:t>Anforderung 3</w:t>
+            </w:r>
+            <w:r>
+              <w:rPr>
+                <w:noProof/>
+                <w:webHidden/>
+              </w:rPr>
+              <w:tab/>
+            </w:r>
+            <w:r>
+              <w:rPr>
+                <w:noProof/>
+                <w:webHidden/>
+              </w:rPr>
+              <w:fldChar w:fldCharType="begin"/>
+            </w:r>
+            <w:r>
+              <w:rPr>
+                <w:noProof/>
+                <w:webHidden/>
+              </w:rPr>
+              <w:instrText xml:space="preserve"> PAGEREF _Toc452551045 \h </w:instrText>
+            </w:r>
+            <w:r>
+              <w:rPr>
+                <w:noProof/>
+                <w:webHidden/>
+              </w:rPr>
+            </w:r>
+            <w:r>
+              <w:rPr>
+                <w:noProof/>
+                <w:webHidden/>
+              </w:rPr>
+              <w:fldChar w:fldCharType="separate"/>
+            </w:r>
+            <w:r>
+              <w:rPr>
+                <w:noProof/>
+                <w:webHidden/>
+              </w:rPr>
+              <w:t>5</w:t>
+            </w:r>
+            <w:r>
+              <w:rPr>
+                <w:noProof/>
+                <w:webHidden/>
+              </w:rPr>
+              <w:fldChar w:fldCharType="end"/>
+            </w:r>
+          </w:hyperlink>
+        </w:p>
+        <w:p>
+          <w:pPr>
+            <w:pStyle w:val="Verzeichnis1"/>
+            <w:tabs>
+              <w:tab w:val="right" w:leader="dot" w:pos="9062"/>
+            </w:tabs>
+            <w:rPr>
+              <w:noProof/>
+            </w:rPr>
+          </w:pPr>
+          <w:hyperlink w:anchor="_Toc452551046" w:history="1">
+            <w:r>
+              <w:rPr>
+                <w:rStyle w:val="Hyperlink"/>
+                <w:noProof/>
+              </w:rPr>
+              <w:t>Installation</w:t>
+            </w:r>
+            <w:r>
+              <w:rPr>
+                <w:noProof/>
+                <w:webHidden/>
+              </w:rPr>
+              <w:tab/>
+            </w:r>
+            <w:r>
+              <w:rPr>
+                <w:noProof/>
+                <w:webHidden/>
+              </w:rPr>
+              <w:fldChar w:fldCharType="begin"/>
+            </w:r>
+            <w:r>
+              <w:rPr>
+                <w:noProof/>
+                <w:webHidden/>
+              </w:rPr>
+              <w:instrText xml:space="preserve"> PAGEREF _Toc452551046 \h </w:instrText>
+            </w:r>
+            <w:r>
+              <w:rPr>
+                <w:noProof/>
+                <w:webHidden/>
+              </w:rPr>
+            </w:r>
+            <w:r>
+              <w:rPr>
+                <w:noProof/>
+                <w:webHidden/>
+              </w:rPr>
+              <w:fldChar w:fldCharType="separate"/>
+            </w:r>
+            <w:r>
+              <w:rPr>
+                <w:noProof/>
+                <w:webHidden/>
+              </w:rPr>
+              <w:t>6</w:t>
+            </w:r>
+            <w:r>
+              <w:rPr>
+                <w:noProof/>
+                <w:webHidden/>
+              </w:rPr>
+              <w:fldChar w:fldCharType="end"/>
+            </w:r>
+          </w:hyperlink>
+        </w:p>
+        <w:p>
+          <w:r>
+            <w:rPr>
+              <w:b/>
+              <w:bCs/>
+              <w:lang w:val="de-DE"/>
+            </w:rPr>
+            <w:fldChar w:fldCharType="end"/>
+          </w:r>
+        </w:p>
+      </w:sdtContent>
+    </w:sdt>
     <w:p>
       <w:pPr>
         <w:pStyle w:val="berschrift1"/>
       </w:pPr>
+      <w:bookmarkStart w:id="0" w:name="_Toc452551037"/>
       <w:r>
         <w:lastRenderedPageBreak/>
         <w:t>Einleitung</w:t>
       </w:r>
+      <w:bookmarkEnd w:id="0"/>
     </w:p>
     <w:p>
       <w:r>
@@ -919,10 +1654,12 @@
       <w:pPr>
         <w:pStyle w:val="berschrift1"/>
       </w:pPr>
+      <w:bookmarkStart w:id="1" w:name="_Toc452551038"/>
       <w:r>
         <w:lastRenderedPageBreak/>
         <w:t>Anforderungen</w:t>
       </w:r>
+      <w:bookmarkEnd w:id="1"/>
     </w:p>
     <w:p>
       <w:r>
@@ -1652,10 +2389,12 @@
       <w:pPr>
         <w:pStyle w:val="berschrift1"/>
       </w:pPr>
+      <w:bookmarkStart w:id="2" w:name="_Toc452551039"/>
       <w:r>
         <w:lastRenderedPageBreak/>
         <w:t>Usecases</w:t>
       </w:r>
+      <w:bookmarkEnd w:id="2"/>
     </w:p>
     <w:p>
       <w:r>
@@ -1738,6 +2477,7 @@
       <w:pPr>
         <w:pStyle w:val="berschrift1"/>
       </w:pPr>
+      <w:bookmarkStart w:id="3" w:name="_Toc452551040"/>
       <w:r>
         <w:lastRenderedPageBreak/>
         <w:t>Test</w:t>
@@ -1745,14 +2485,17 @@
       <w:r>
         <w:t>ing</w:t>
       </w:r>
+      <w:bookmarkEnd w:id="3"/>
     </w:p>
     <w:p>
       <w:pPr>
         <w:pStyle w:val="berschrift2"/>
       </w:pPr>
+      <w:bookmarkStart w:id="4" w:name="_Toc452551041"/>
       <w:r>
         <w:t>Testmethode</w:t>
       </w:r>
+      <w:bookmarkEnd w:id="4"/>
     </w:p>
     <w:p>
       <w:r>
@@ -1820,17 +2563,21 @@
       <w:pPr>
         <w:pStyle w:val="berschrift2"/>
       </w:pPr>
+      <w:bookmarkStart w:id="5" w:name="_Toc452551042"/>
       <w:r>
         <w:t>Testfälle</w:t>
       </w:r>
+      <w:bookmarkEnd w:id="5"/>
     </w:p>
     <w:p>
       <w:pPr>
         <w:pStyle w:val="berschrift3"/>
       </w:pPr>
+      <w:bookmarkStart w:id="6" w:name="_Toc452551043"/>
       <w:r>
         <w:t>Anforderung 1</w:t>
       </w:r>
+      <w:bookmarkEnd w:id="6"/>
     </w:p>
     <w:tbl>
       <w:tblPr>
@@ -1900,9 +2647,11 @@
           <w:sz w:val="20"/>
         </w:rPr>
       </w:pPr>
+      <w:bookmarkStart w:id="7" w:name="_Toc452551044"/>
       <w:r>
         <w:t>Anforderung 2</w:t>
       </w:r>
+      <w:bookmarkEnd w:id="7"/>
     </w:p>
     <w:tbl>
       <w:tblPr>
@@ -1996,9 +2745,11 @@
       <w:pPr>
         <w:pStyle w:val="berschrift3"/>
       </w:pPr>
+      <w:bookmarkStart w:id="8" w:name="_Toc452551045"/>
       <w:r>
         <w:t>Anforderung 3</w:t>
       </w:r>
+      <w:bookmarkEnd w:id="8"/>
     </w:p>
     <w:tbl>
       <w:tblPr>
@@ -2071,9 +2822,14 @@
       <w:pPr>
         <w:pStyle w:val="berschrift1"/>
       </w:pPr>
+      <w:bookmarkStart w:id="9" w:name="_Toc452551046"/>
       <w:r>
         <w:lastRenderedPageBreak/>
         <w:t>Installation</w:t>
+      </w:r>
+      <w:bookmarkEnd w:id="9"/>
+      <w:r>
+        <w:t>/Deinstallation</w:t>
       </w:r>
     </w:p>
     <w:p>
@@ -2094,8 +2850,60 @@
       <w:r>
         <w:t>Eine separate Installation ist nicht nötig, das .exe File muss einfach im Ordner mit den .dll Dateien gestartet werden.</w:t>
       </w:r>
-      <w:bookmarkStart w:id="0" w:name="_GoBack"/>
-      <w:bookmarkEnd w:id="0"/>
+    </w:p>
+    <w:p>
+      <w:pPr>
+        <w:pStyle w:val="berschrift1"/>
+      </w:pPr>
+      <w:r>
+        <w:lastRenderedPageBreak/>
+        <w:t>Frameworks</w:t>
+      </w:r>
+    </w:p>
+    <w:p>
+      <w:r>
+        <w:t xml:space="preserve">Die ganze Applikation wurde auf dem Framework aufgebaut, welches uns vom VFI zur Verfügung gestellt wurde. Einige Teile dieses Frameworks wurden auch leicht angepasst um die </w:t>
+      </w:r>
+      <w:r>
+        <w:t>Aufgaben</w:t>
+      </w:r>
+      <w:bookmarkStart w:id="10" w:name="_GoBack"/>
+      <w:bookmarkEnd w:id="10"/>
+      <w:r>
+        <w:t xml:space="preserve"> effiziente</w:t>
+      </w:r>
+      <w:r>
+        <w:t>r lösen zu können. Zusätzlich wurde das Gmap.NET Framework verwendet, welches zur Anzeige der Karte</w:t>
+      </w:r>
+      <w:r>
+        <w:t xml:space="preserve"> </w:t>
+      </w:r>
+      <w:r>
+        <w:t>für die</w:t>
+      </w:r>
+      <w:r>
+        <w:t xml:space="preserve"> </w:t>
+      </w:r>
+      <w:r>
+        <w:t>Stationen-</w:t>
+      </w:r>
+      <w:r>
+        <w:t xml:space="preserve">Suche </w:t>
+      </w:r>
+      <w:r>
+        <w:t>verwendet wird.</w:t>
+      </w:r>
+      <w:r>
+        <w:t xml:space="preserve"> Das Gmap.NET Framework kann hier gefunden werden:  </w:t>
+      </w:r>
+      <w:hyperlink r:id="rId9" w:history="1">
+        <w:r>
+          <w:rPr>
+            <w:rStyle w:val="Hyperlink"/>
+          </w:rPr>
+          <w:t>greatmaps.codeplex.com</w:t>
+        </w:r>
+      </w:hyperlink>
     </w:p>
     <w:sectPr>
       <w:pgSz w:w="11906" w:h="16838"/>
@@ -2436,7 +3244,6 @@
   <w:style w:type="character" w:default="1" w:styleId="Absatz-Standardschriftart">
     <w:name w:val="Default Paragraph Font"/>
     <w:uiPriority w:val="1"/>
-    <w:semiHidden/>
     <w:unhideWhenUsed/>
   </w:style>
   <w:style w:type="table" w:default="1" w:styleId="NormaleTabelle">
@@ -2650,6 +3457,72 @@
         <w:insideV w:val="single" w:sz="4" w:space="0" w:color="auto"/>
       </w:tblBorders>
     </w:tblPr>
+  </w:style>
+  <w:style w:type="paragraph" w:styleId="Inhaltsverzeichnisberschrift">
+    <w:name w:val="TOC Heading"/>
+    <w:basedOn w:val="berschrift1"/>
+    <w:next w:val="Standard"/>
+    <w:uiPriority w:val="39"/>
+    <w:semiHidden/>
+    <w:unhideWhenUsed/>
+    <w:qFormat/>
+    <w:rsid w:val="009329D7"/>
+    <w:pPr>
+      <w:pageBreakBefore w:val="0"/>
+      <w:outlineLvl w:val="9"/>
+    </w:pPr>
+    <w:rPr>
+      <w:lang w:eastAsia="de-CH"/>
+    </w:rPr>
+  </w:style>
+  <w:style w:type="paragraph" w:styleId="Verzeichnis1">
+    <w:name w:val="toc 1"/>
+    <w:basedOn w:val="Standard"/>
+    <w:next w:val="Standard"/>
+    <w:autoRedefine/>
+    <w:uiPriority w:val="39"/>
+    <w:unhideWhenUsed/>
+    <w:rsid w:val="009329D7"/>
+    <w:pPr>
+      <w:spacing w:after="100"/>
+    </w:pPr>
+  </w:style>
+  <w:style w:type="paragraph" w:styleId="Verzeichnis2">
+    <w:name w:val="toc 2"/>
+    <w:basedOn w:val="Standard"/>
+    <w:next w:val="Standard"/>
+    <w:autoRedefine/>
+    <w:uiPriority w:val="39"/>
+    <w:unhideWhenUsed/>
+    <w:rsid w:val="009329D7"/>
+    <w:pPr>
+      <w:spacing w:after="100"/>
+      <w:ind w:left="220"/>
+    </w:pPr>
+  </w:style>
+  <w:style w:type="paragraph" w:styleId="Verzeichnis3">
+    <w:name w:val="toc 3"/>
+    <w:basedOn w:val="Standard"/>
+    <w:next w:val="Standard"/>
+    <w:autoRedefine/>
+    <w:uiPriority w:val="39"/>
+    <w:unhideWhenUsed/>
+    <w:rsid w:val="009329D7"/>
+    <w:pPr>
+      <w:spacing w:after="100"/>
+      <w:ind w:left="440"/>
+    </w:pPr>
+  </w:style>
+  <w:style w:type="character" w:styleId="Hyperlink">
+    <w:name w:val="Hyperlink"/>
+    <w:basedOn w:val="Absatz-Standardschriftart"/>
+    <w:uiPriority w:val="99"/>
+    <w:unhideWhenUsed/>
+    <w:rsid w:val="009329D7"/>
+    <w:rPr>
+      <w:color w:val="9454C3" w:themeColor="hyperlink"/>
+      <w:u w:val="single"/>
+    </w:rPr>
   </w:style>
 </w:styles>
 </file>
@@ -2887,7 +3760,6 @@
   <w:style w:type="character" w:default="1" w:styleId="Absatz-Standardschriftart">
     <w:name w:val="Default Paragraph Font"/>
     <w:uiPriority w:val="1"/>
-    <w:semiHidden/>
     <w:unhideWhenUsed/>
   </w:style>
   <w:style w:type="table" w:default="1" w:styleId="NormaleTabelle">
@@ -3101,6 +3973,72 @@
         <w:insideV w:val="single" w:sz="4" w:space="0" w:color="auto"/>
       </w:tblBorders>
     </w:tblPr>
+  </w:style>
+  <w:style w:type="paragraph" w:styleId="Inhaltsverzeichnisberschrift">
+    <w:name w:val="TOC Heading"/>
+    <w:basedOn w:val="berschrift1"/>
+    <w:next w:val="Standard"/>
+    <w:uiPriority w:val="39"/>
+    <w:semiHidden/>
+    <w:unhideWhenUsed/>
+    <w:qFormat/>
+    <w:rsid w:val="009329D7"/>
+    <w:pPr>
+      <w:pageBreakBefore w:val="0"/>
+      <w:outlineLvl w:val="9"/>
+    </w:pPr>
+    <w:rPr>
+      <w:lang w:eastAsia="de-CH"/>
+    </w:rPr>
+  </w:style>
+  <w:style w:type="paragraph" w:styleId="Verzeichnis1">
+    <w:name w:val="toc 1"/>
+    <w:basedOn w:val="Standard"/>
+    <w:next w:val="Standard"/>
+    <w:autoRedefine/>
+    <w:uiPriority w:val="39"/>
+    <w:unhideWhenUsed/>
+    <w:rsid w:val="009329D7"/>
+    <w:pPr>
+      <w:spacing w:after="100"/>
+    </w:pPr>
+  </w:style>
+  <w:style w:type="paragraph" w:styleId="Verzeichnis2">
+    <w:name w:val="toc 2"/>
+    <w:basedOn w:val="Standard"/>
+    <w:next w:val="Standard"/>
+    <w:autoRedefine/>
+    <w:uiPriority w:val="39"/>
+    <w:unhideWhenUsed/>
+    <w:rsid w:val="009329D7"/>
+    <w:pPr>
+      <w:spacing w:after="100"/>
+      <w:ind w:left="220"/>
+    </w:pPr>
+  </w:style>
+  <w:style w:type="paragraph" w:styleId="Verzeichnis3">
+    <w:name w:val="toc 3"/>
+    <w:basedOn w:val="Standard"/>
+    <w:next w:val="Standard"/>
+    <w:autoRedefine/>
+    <w:uiPriority w:val="39"/>
+    <w:unhideWhenUsed/>
+    <w:rsid w:val="009329D7"/>
+    <w:pPr>
+      <w:spacing w:after="100"/>
+      <w:ind w:left="440"/>
+    </w:pPr>
+  </w:style>
+  <w:style w:type="character" w:styleId="Hyperlink">
+    <w:name w:val="Hyperlink"/>
+    <w:basedOn w:val="Absatz-Standardschriftart"/>
+    <w:uiPriority w:val="99"/>
+    <w:unhideWhenUsed/>
+    <w:rsid w:val="009329D7"/>
+    <w:rPr>
+      <w:color w:val="9454C3" w:themeColor="hyperlink"/>
+      <w:u w:val="single"/>
+    </w:rPr>
   </w:style>
 </w:styles>
 </file>
@@ -3406,7 +4344,7 @@
 </file>
 
 <file path=customXml/itemProps2.xml><?xml version="1.0" encoding="utf-8"?>
-<ds:datastoreItem xmlns:ds="http://schemas.openxmlformats.org/officeDocument/2006/customXml" ds:itemID="{07C53173-866E-458E-AB6F-298B9ED7C84C}">
+<ds:datastoreItem xmlns:ds="http://schemas.openxmlformats.org/officeDocument/2006/customXml" ds:itemID="{3DF8DFA9-BB99-438E-A204-96BAE1894760}">
   <ds:schemaRefs>
     <ds:schemaRef ds:uri="http://schemas.openxmlformats.org/officeDocument/2006/bibliography"/>
   </ds:schemaRefs>

--- a/doc/Documentation.docx
+++ b/doc/Documentation.docx
@@ -933,6 +933,8 @@
             <w:t>Inhalt</w:t>
           </w:r>
         </w:p>
+        <w:bookmarkStart w:id="0" w:name="_GoBack"/>
+        <w:bookmarkEnd w:id="0"/>
         <w:p>
           <w:pPr>
             <w:pStyle w:val="Verzeichnis1"/>
@@ -940,7 +942,9 @@
               <w:tab w:val="right" w:leader="dot" w:pos="9062"/>
             </w:tabs>
             <w:rPr>
+              <w:rFonts w:eastAsiaTheme="minorEastAsia"/>
               <w:noProof/>
+              <w:lang w:eastAsia="de-CH"/>
             </w:rPr>
           </w:pPr>
           <w:r>
@@ -952,7 +956,7 @@
           <w:r>
             <w:fldChar w:fldCharType="separate"/>
           </w:r>
-          <w:hyperlink w:anchor="_Toc452551037" w:history="1">
+          <w:hyperlink w:anchor="_Toc452554084" w:history="1">
             <w:r>
               <w:rPr>
                 <w:rStyle w:val="Hyperlink"/>
@@ -979,7 +983,7 @@
                 <w:noProof/>
                 <w:webHidden/>
               </w:rPr>
-              <w:instrText xml:space="preserve"> PAGEREF _Toc452551037 \h </w:instrText>
+              <w:instrText xml:space="preserve"> PAGEREF _Toc452554084 \h </w:instrText>
             </w:r>
             <w:r>
               <w:rPr>
@@ -1017,10 +1021,12 @@
               <w:tab w:val="right" w:leader="dot" w:pos="9062"/>
             </w:tabs>
             <w:rPr>
+              <w:rFonts w:eastAsiaTheme="minorEastAsia"/>
               <w:noProof/>
+              <w:lang w:eastAsia="de-CH"/>
             </w:rPr>
           </w:pPr>
-          <w:hyperlink w:anchor="_Toc452551038" w:history="1">
+          <w:hyperlink w:anchor="_Toc452554085" w:history="1">
             <w:r>
               <w:rPr>
                 <w:rStyle w:val="Hyperlink"/>
@@ -1047,7 +1053,7 @@
                 <w:noProof/>
                 <w:webHidden/>
               </w:rPr>
-              <w:instrText xml:space="preserve"> PAGEREF _Toc452551038 \h </w:instrText>
+              <w:instrText xml:space="preserve"> PAGEREF _Toc452554085 \h </w:instrText>
             </w:r>
             <w:r>
               <w:rPr>
@@ -1085,10 +1091,12 @@
               <w:tab w:val="right" w:leader="dot" w:pos="9062"/>
             </w:tabs>
             <w:rPr>
+              <w:rFonts w:eastAsiaTheme="minorEastAsia"/>
               <w:noProof/>
+              <w:lang w:eastAsia="de-CH"/>
             </w:rPr>
           </w:pPr>
-          <w:hyperlink w:anchor="_Toc452551039" w:history="1">
+          <w:hyperlink w:anchor="_Toc452554086" w:history="1">
             <w:r>
               <w:rPr>
                 <w:rStyle w:val="Hyperlink"/>
@@ -1115,7 +1123,7 @@
                 <w:noProof/>
                 <w:webHidden/>
               </w:rPr>
-              <w:instrText xml:space="preserve"> PAGEREF _Toc452551039 \h </w:instrText>
+              <w:instrText xml:space="preserve"> PAGEREF _Toc452554086 \h </w:instrText>
             </w:r>
             <w:r>
               <w:rPr>
@@ -1153,10 +1161,12 @@
               <w:tab w:val="right" w:leader="dot" w:pos="9062"/>
             </w:tabs>
             <w:rPr>
+              <w:rFonts w:eastAsiaTheme="minorEastAsia"/>
               <w:noProof/>
+              <w:lang w:eastAsia="de-CH"/>
             </w:rPr>
           </w:pPr>
-          <w:hyperlink w:anchor="_Toc452551040" w:history="1">
+          <w:hyperlink w:anchor="_Toc452554087" w:history="1">
             <w:r>
               <w:rPr>
                 <w:rStyle w:val="Hyperlink"/>
@@ -1183,7 +1193,7 @@
                 <w:noProof/>
                 <w:webHidden/>
               </w:rPr>
-              <w:instrText xml:space="preserve"> PAGEREF _Toc452551040 \h </w:instrText>
+              <w:instrText xml:space="preserve"> PAGEREF _Toc452554087 \h </w:instrText>
             </w:r>
             <w:r>
               <w:rPr>
@@ -1221,10 +1231,12 @@
               <w:tab w:val="right" w:leader="dot" w:pos="9062"/>
             </w:tabs>
             <w:rPr>
+              <w:rFonts w:eastAsiaTheme="minorEastAsia"/>
               <w:noProof/>
+              <w:lang w:eastAsia="de-CH"/>
             </w:rPr>
           </w:pPr>
-          <w:hyperlink w:anchor="_Toc452551041" w:history="1">
+          <w:hyperlink w:anchor="_Toc452554088" w:history="1">
             <w:r>
               <w:rPr>
                 <w:rStyle w:val="Hyperlink"/>
@@ -1251,7 +1263,7 @@
                 <w:noProof/>
                 <w:webHidden/>
               </w:rPr>
-              <w:instrText xml:space="preserve"> PAGEREF _Toc452551041 \h </w:instrText>
+              <w:instrText xml:space="preserve"> PAGEREF _Toc452554088 \h </w:instrText>
             </w:r>
             <w:r>
               <w:rPr>
@@ -1289,10 +1301,12 @@
               <w:tab w:val="right" w:leader="dot" w:pos="9062"/>
             </w:tabs>
             <w:rPr>
+              <w:rFonts w:eastAsiaTheme="minorEastAsia"/>
               <w:noProof/>
+              <w:lang w:eastAsia="de-CH"/>
             </w:rPr>
           </w:pPr>
-          <w:hyperlink w:anchor="_Toc452551042" w:history="1">
+          <w:hyperlink w:anchor="_Toc452554089" w:history="1">
             <w:r>
               <w:rPr>
                 <w:rStyle w:val="Hyperlink"/>
@@ -1319,7 +1333,7 @@
                 <w:noProof/>
                 <w:webHidden/>
               </w:rPr>
-              <w:instrText xml:space="preserve"> PAGEREF _Toc452551042 \h </w:instrText>
+              <w:instrText xml:space="preserve"> PAGEREF _Toc452554089 \h </w:instrText>
             </w:r>
             <w:r>
               <w:rPr>
@@ -1357,10 +1371,12 @@
               <w:tab w:val="right" w:leader="dot" w:pos="9062"/>
             </w:tabs>
             <w:rPr>
+              <w:rFonts w:eastAsiaTheme="minorEastAsia"/>
               <w:noProof/>
+              <w:lang w:eastAsia="de-CH"/>
             </w:rPr>
           </w:pPr>
-          <w:hyperlink w:anchor="_Toc452551043" w:history="1">
+          <w:hyperlink w:anchor="_Toc452554090" w:history="1">
             <w:r>
               <w:rPr>
                 <w:rStyle w:val="Hyperlink"/>
@@ -1387,7 +1403,7 @@
                 <w:noProof/>
                 <w:webHidden/>
               </w:rPr>
-              <w:instrText xml:space="preserve"> PAGEREF _Toc452551043 \h </w:instrText>
+              <w:instrText xml:space="preserve"> PAGEREF _Toc452554090 \h </w:instrText>
             </w:r>
             <w:r>
               <w:rPr>
@@ -1425,10 +1441,12 @@
               <w:tab w:val="right" w:leader="dot" w:pos="9062"/>
             </w:tabs>
             <w:rPr>
+              <w:rFonts w:eastAsiaTheme="minorEastAsia"/>
               <w:noProof/>
+              <w:lang w:eastAsia="de-CH"/>
             </w:rPr>
           </w:pPr>
-          <w:hyperlink w:anchor="_Toc452551044" w:history="1">
+          <w:hyperlink w:anchor="_Toc452554091" w:history="1">
             <w:r>
               <w:rPr>
                 <w:rStyle w:val="Hyperlink"/>
@@ -1455,7 +1473,7 @@
                 <w:noProof/>
                 <w:webHidden/>
               </w:rPr>
-              <w:instrText xml:space="preserve"> PAGEREF _Toc452551044 \h </w:instrText>
+              <w:instrText xml:space="preserve"> PAGEREF _Toc452554091 \h </w:instrText>
             </w:r>
             <w:r>
               <w:rPr>
@@ -1493,10 +1511,12 @@
               <w:tab w:val="right" w:leader="dot" w:pos="9062"/>
             </w:tabs>
             <w:rPr>
+              <w:rFonts w:eastAsiaTheme="minorEastAsia"/>
               <w:noProof/>
+              <w:lang w:eastAsia="de-CH"/>
             </w:rPr>
           </w:pPr>
-          <w:hyperlink w:anchor="_Toc452551045" w:history="1">
+          <w:hyperlink w:anchor="_Toc452554092" w:history="1">
             <w:r>
               <w:rPr>
                 <w:rStyle w:val="Hyperlink"/>
@@ -1523,7 +1543,7 @@
                 <w:noProof/>
                 <w:webHidden/>
               </w:rPr>
-              <w:instrText xml:space="preserve"> PAGEREF _Toc452551045 \h </w:instrText>
+              <w:instrText xml:space="preserve"> PAGEREF _Toc452554092 \h </w:instrText>
             </w:r>
             <w:r>
               <w:rPr>
@@ -1561,16 +1581,18 @@
               <w:tab w:val="right" w:leader="dot" w:pos="9062"/>
             </w:tabs>
             <w:rPr>
+              <w:rFonts w:eastAsiaTheme="minorEastAsia"/>
               <w:noProof/>
+              <w:lang w:eastAsia="de-CH"/>
             </w:rPr>
           </w:pPr>
-          <w:hyperlink w:anchor="_Toc452551046" w:history="1">
+          <w:hyperlink w:anchor="_Toc452554093" w:history="1">
             <w:r>
               <w:rPr>
                 <w:rStyle w:val="Hyperlink"/>
                 <w:noProof/>
               </w:rPr>
-              <w:t>Installation</w:t>
+              <w:t>Installation/Deinstallation</w:t>
             </w:r>
             <w:r>
               <w:rPr>
@@ -1591,7 +1613,7 @@
                 <w:noProof/>
                 <w:webHidden/>
               </w:rPr>
-              <w:instrText xml:space="preserve"> PAGEREF _Toc452551046 \h </w:instrText>
+              <w:instrText xml:space="preserve"> PAGEREF _Toc452554093 \h </w:instrText>
             </w:r>
             <w:r>
               <w:rPr>
@@ -1612,6 +1634,76 @@
                 <w:webHidden/>
               </w:rPr>
               <w:t>6</w:t>
+            </w:r>
+            <w:r>
+              <w:rPr>
+                <w:noProof/>
+                <w:webHidden/>
+              </w:rPr>
+              <w:fldChar w:fldCharType="end"/>
+            </w:r>
+          </w:hyperlink>
+        </w:p>
+        <w:p>
+          <w:pPr>
+            <w:pStyle w:val="Verzeichnis1"/>
+            <w:tabs>
+              <w:tab w:val="right" w:leader="dot" w:pos="9062"/>
+            </w:tabs>
+            <w:rPr>
+              <w:rFonts w:eastAsiaTheme="minorEastAsia"/>
+              <w:noProof/>
+              <w:lang w:eastAsia="de-CH"/>
+            </w:rPr>
+          </w:pPr>
+          <w:hyperlink w:anchor="_Toc452554094" w:history="1">
+            <w:r>
+              <w:rPr>
+                <w:rStyle w:val="Hyperlink"/>
+                <w:noProof/>
+              </w:rPr>
+              <w:t>Frameworks</w:t>
+            </w:r>
+            <w:r>
+              <w:rPr>
+                <w:noProof/>
+                <w:webHidden/>
+              </w:rPr>
+              <w:tab/>
+            </w:r>
+            <w:r>
+              <w:rPr>
+                <w:noProof/>
+                <w:webHidden/>
+              </w:rPr>
+              <w:fldChar w:fldCharType="begin"/>
+            </w:r>
+            <w:r>
+              <w:rPr>
+                <w:noProof/>
+                <w:webHidden/>
+              </w:rPr>
+              <w:instrText xml:space="preserve"> PAGEREF _Toc452554094 \h </w:instrText>
+            </w:r>
+            <w:r>
+              <w:rPr>
+                <w:noProof/>
+                <w:webHidden/>
+              </w:rPr>
+            </w:r>
+            <w:r>
+              <w:rPr>
+                <w:noProof/>
+                <w:webHidden/>
+              </w:rPr>
+              <w:fldChar w:fldCharType="separate"/>
+            </w:r>
+            <w:r>
+              <w:rPr>
+                <w:noProof/>
+                <w:webHidden/>
+              </w:rPr>
+              <w:t>7</w:t>
             </w:r>
             <w:r>
               <w:rPr>
@@ -1638,12 +1730,12 @@
       <w:pPr>
         <w:pStyle w:val="berschrift1"/>
       </w:pPr>
-      <w:bookmarkStart w:id="0" w:name="_Toc452551037"/>
+      <w:bookmarkStart w:id="1" w:name="_Toc452554084"/>
       <w:r>
         <w:lastRenderedPageBreak/>
         <w:t>Einleitung</w:t>
       </w:r>
-      <w:bookmarkEnd w:id="0"/>
+      <w:bookmarkEnd w:id="1"/>
     </w:p>
     <w:p>
       <w:r>
@@ -1654,12 +1746,12 @@
       <w:pPr>
         <w:pStyle w:val="berschrift1"/>
       </w:pPr>
-      <w:bookmarkStart w:id="1" w:name="_Toc452551038"/>
+      <w:bookmarkStart w:id="2" w:name="_Toc452554085"/>
       <w:r>
         <w:lastRenderedPageBreak/>
         <w:t>Anforderungen</w:t>
       </w:r>
-      <w:bookmarkEnd w:id="1"/>
+      <w:bookmarkEnd w:id="2"/>
     </w:p>
     <w:p>
       <w:r>
@@ -1851,7 +1943,15 @@
               <w:ind w:left="104" w:right="119"/>
             </w:pPr>
             <w:r>
-              <w:t>Ich als ÖV­Benutzer möchte die Start und Endstation mittels Textsuche suchen können, damit ich nicht alle Stationsnamen auswendig lernen muss.</w:t>
+              <w:t xml:space="preserve">Ich als </w:t>
+            </w:r>
+            <w:proofErr w:type="spellStart"/>
+            <w:r>
+              <w:t>ÖV­Benutzer</w:t>
+            </w:r>
+            <w:proofErr w:type="spellEnd"/>
+            <w:r>
+              <w:t xml:space="preserve"> möchte die Start und Endstation mittels Textsuche suchen können, damit ich nicht alle Stationsnamen auswendig lernen muss.</w:t>
             </w:r>
           </w:p>
         </w:tc>
@@ -1926,7 +2026,15 @@
               <w:ind w:left="104" w:right="167"/>
             </w:pPr>
             <w:r>
-              <w:t>Ich als ÖV­Benutzer möchte die aktuellen Verbindungen zwischen den beiden gefundenen und ausgewählten Station sehen, damit ich weiss wann ich zur Station muss.</w:t>
+              <w:t xml:space="preserve">Ich als </w:t>
+            </w:r>
+            <w:proofErr w:type="spellStart"/>
+            <w:r>
+              <w:t>ÖV­Benutzer</w:t>
+            </w:r>
+            <w:proofErr w:type="spellEnd"/>
+            <w:r>
+              <w:t xml:space="preserve"> möchte die aktuellen Verbindungen zwischen den beiden gefundenen und ausgewählten Station sehen, damit ich weiss wann ich zur Station muss.</w:t>
             </w:r>
           </w:p>
         </w:tc>
@@ -2001,7 +2109,15 @@
               <w:ind w:left="104" w:right="156"/>
             </w:pPr>
             <w:r>
-              <w:t>Ich als ÖV­Benutzer möchte sehen welche Verbindungen ab einer bestimmten Station vorhanden sind. Damit ich eine Art Station Abfahrtstafel Zuhause haben kann.</w:t>
+              <w:t xml:space="preserve">Ich als </w:t>
+            </w:r>
+            <w:proofErr w:type="spellStart"/>
+            <w:r>
+              <w:t>ÖV­Benutzer</w:t>
+            </w:r>
+            <w:proofErr w:type="spellEnd"/>
+            <w:r>
+              <w:t xml:space="preserve"> möchte sehen welche Verbindungen ab einer bestimmten Station vorhanden sind. Damit ich eine Art Station Abfahrtstafel Zuhause haben kann.</w:t>
             </w:r>
           </w:p>
         </w:tc>
@@ -2076,7 +2192,23 @@
               <w:ind w:left="104" w:right="461"/>
             </w:pPr>
             <w:r>
-              <w:t>Ich als ÖV­Benutzer möchte, dass schon während meiner Eingabe erste Such­Resultate erscheinen, damit ich effizienter nach Stationen suchen kann.</w:t>
+              <w:t xml:space="preserve">Ich als </w:t>
+            </w:r>
+            <w:proofErr w:type="spellStart"/>
+            <w:r>
+              <w:t>ÖV­Benutzer</w:t>
+            </w:r>
+            <w:proofErr w:type="spellEnd"/>
+            <w:r>
+              <w:t xml:space="preserve"> möchte, dass schon während meiner Eingabe erste </w:t>
+            </w:r>
+            <w:proofErr w:type="spellStart"/>
+            <w:r>
+              <w:t>Such­Resultate</w:t>
+            </w:r>
+            <w:proofErr w:type="spellEnd"/>
+            <w:r>
+              <w:t xml:space="preserve"> erscheinen, damit ich effizienter nach Stationen suchen kann.</w:t>
             </w:r>
           </w:p>
         </w:tc>
@@ -2151,7 +2283,15 @@
               <w:ind w:left="104" w:right="534"/>
             </w:pPr>
             <w:r>
-              <w:t>Ich als ÖV­Benutzer möchte Verbindungen zu einem anderen Zeitpunkt suchen können, damit ich zukünftige Reisen planen kann.</w:t>
+              <w:t xml:space="preserve">Ich als </w:t>
+            </w:r>
+            <w:proofErr w:type="spellStart"/>
+            <w:r>
+              <w:t>ÖV­Benutzer</w:t>
+            </w:r>
+            <w:proofErr w:type="spellEnd"/>
+            <w:r>
+              <w:t xml:space="preserve"> möchte Verbindungen zu einem anderen Zeitpunkt suchen können, damit ich zukünftige Reisen planen kann.</w:t>
             </w:r>
           </w:p>
         </w:tc>
@@ -2226,7 +2366,31 @@
               <w:ind w:left="104" w:right="229"/>
             </w:pPr>
             <w:r>
-              <w:t>Ich als ÖV­Benutzer möchte sehen wo sich eine Station befindet, damit ich mir die Vor Ort­Situation besser vorstellen kann.</w:t>
+              <w:t xml:space="preserve">Ich als </w:t>
+            </w:r>
+            <w:proofErr w:type="spellStart"/>
+            <w:r>
+              <w:t>ÖV­Benutzer</w:t>
+            </w:r>
+            <w:proofErr w:type="spellEnd"/>
+            <w:r>
+              <w:t xml:space="preserve"> möchte sehen wo sich eine Station befindet, damit ich mir die </w:t>
+            </w:r>
+            <w:proofErr w:type="spellStart"/>
+            <w:r>
+              <w:t>Vor</w:t>
+            </w:r>
+            <w:proofErr w:type="spellEnd"/>
+            <w:r>
+              <w:t xml:space="preserve"> </w:t>
+            </w:r>
+            <w:proofErr w:type="spellStart"/>
+            <w:r>
+              <w:t>Ort­Situation</w:t>
+            </w:r>
+            <w:proofErr w:type="spellEnd"/>
+            <w:r>
+              <w:t xml:space="preserve"> besser vorstellen kann.</w:t>
             </w:r>
           </w:p>
         </w:tc>
@@ -2301,7 +2465,15 @@
               <w:ind w:left="104" w:right="632"/>
             </w:pPr>
             <w:r>
-              <w:t>Ich als ÖV­Benutzer möchte Stationen finden die in der Nähe meiner aktuellen Position sind, damit ich schnell auf das ÖV Netz der Schweiz kommen kann.</w:t>
+              <w:t xml:space="preserve">Ich als </w:t>
+            </w:r>
+            <w:proofErr w:type="spellStart"/>
+            <w:r>
+              <w:t>ÖV­Benutzer</w:t>
+            </w:r>
+            <w:proofErr w:type="spellEnd"/>
+            <w:r>
+              <w:t xml:space="preserve"> möchte Stationen finden die in der Nähe meiner aktuellen Position sind, damit ich schnell auf das ÖV Netz der Schweiz kommen kann.</w:t>
             </w:r>
           </w:p>
         </w:tc>
@@ -2389,16 +2561,42 @@
       <w:pPr>
         <w:pStyle w:val="berschrift1"/>
       </w:pPr>
-      <w:bookmarkStart w:id="2" w:name="_Toc452551039"/>
+      <w:bookmarkStart w:id="3" w:name="_Toc452554086"/>
+      <w:proofErr w:type="spellStart"/>
       <w:r>
         <w:lastRenderedPageBreak/>
         <w:t>Usecases</w:t>
       </w:r>
-      <w:bookmarkEnd w:id="2"/>
+      <w:bookmarkEnd w:id="3"/>
+      <w:proofErr w:type="spellEnd"/>
     </w:p>
     <w:p>
       <w:r>
-        <w:t>Diese Anforderungen habe ich auch in ein Usecase Diagram übertragen, welches das ganze Bildlich Darstellt.</w:t>
+        <w:t xml:space="preserve">Diese Anforderungen habe ich auch in </w:t>
+      </w:r>
+      <w:proofErr w:type="gramStart"/>
+      <w:r>
+        <w:t>ein</w:t>
+      </w:r>
+      <w:proofErr w:type="gramEnd"/>
+      <w:r>
+        <w:t xml:space="preserve"> </w:t>
+      </w:r>
+      <w:proofErr w:type="spellStart"/>
+      <w:r>
+        <w:t>Usecase</w:t>
+      </w:r>
+      <w:proofErr w:type="spellEnd"/>
+      <w:r>
+        <w:t xml:space="preserve"> </w:t>
+      </w:r>
+      <w:proofErr w:type="spellStart"/>
+      <w:r>
+        <w:t>Diagram</w:t>
+      </w:r>
+      <w:proofErr w:type="spellEnd"/>
+      <w:r>
+        <w:t xml:space="preserve"> übertragen, welches das ganze Bildlich Darstellt.</w:t>
       </w:r>
     </w:p>
     <w:p>
@@ -2477,7 +2675,8 @@
       <w:pPr>
         <w:pStyle w:val="berschrift1"/>
       </w:pPr>
-      <w:bookmarkStart w:id="3" w:name="_Toc452551040"/>
+      <w:bookmarkStart w:id="4" w:name="_Toc452554087"/>
+      <w:proofErr w:type="spellStart"/>
       <w:r>
         <w:lastRenderedPageBreak/>
         <w:t>Test</w:t>
@@ -2485,17 +2684,18 @@
       <w:r>
         <w:t>ing</w:t>
       </w:r>
-      <w:bookmarkEnd w:id="3"/>
+      <w:bookmarkEnd w:id="4"/>
+      <w:proofErr w:type="spellEnd"/>
     </w:p>
     <w:p>
       <w:pPr>
         <w:pStyle w:val="berschrift2"/>
       </w:pPr>
-      <w:bookmarkStart w:id="4" w:name="_Toc452551041"/>
+      <w:bookmarkStart w:id="5" w:name="_Toc452554088"/>
       <w:r>
         <w:t>Testmethode</w:t>
       </w:r>
-      <w:bookmarkEnd w:id="4"/>
+      <w:bookmarkEnd w:id="5"/>
     </w:p>
     <w:p>
       <w:r>
@@ -2510,12 +2710,14 @@
           <w:numId w:val="1"/>
         </w:numPr>
       </w:pPr>
+      <w:proofErr w:type="spellStart"/>
       <w:r>
         <w:rPr>
           <w:b/>
         </w:rPr>
         <w:t>Arrange</w:t>
       </w:r>
+      <w:proofErr w:type="spellEnd"/>
       <w:r>
         <w:br/>
         <w:t>Die Bedingungen für den Test werden Vorbereitet</w:t>
@@ -2548,12 +2750,14 @@
           <w:numId w:val="1"/>
         </w:numPr>
       </w:pPr>
+      <w:proofErr w:type="spellStart"/>
       <w:r>
         <w:rPr>
           <w:b/>
         </w:rPr>
         <w:t>Assert</w:t>
       </w:r>
+      <w:proofErr w:type="spellEnd"/>
       <w:r>
         <w:br/>
         <w:t>Es wird geprüft, ob die vorher ausgeführten Aktionen das erwünschte Ergebnis zurückliefern</w:t>
@@ -2563,93 +2767,19 @@
       <w:pPr>
         <w:pStyle w:val="berschrift2"/>
       </w:pPr>
-      <w:bookmarkStart w:id="5" w:name="_Toc452551042"/>
+      <w:bookmarkStart w:id="6" w:name="_Toc452554089"/>
       <w:r>
         <w:t>Testfälle</w:t>
       </w:r>
-      <w:bookmarkEnd w:id="5"/>
+      <w:bookmarkEnd w:id="6"/>
     </w:p>
     <w:p>
       <w:pPr>
         <w:pStyle w:val="berschrift3"/>
       </w:pPr>
-      <w:bookmarkStart w:id="6" w:name="_Toc452551043"/>
+      <w:bookmarkStart w:id="7" w:name="_Toc452554090"/>
       <w:r>
         <w:t>Anforderung 1</w:t>
-      </w:r>
-      <w:bookmarkEnd w:id="6"/>
-    </w:p>
-    <w:tbl>
-      <w:tblPr>
-        <w:tblStyle w:val="Tabellenraster"/>
-        <w:tblW w:w="0" w:type="auto"/>
-        <w:tblLook w:val="04A0" w:firstRow="1" w:lastRow="0" w:firstColumn="1" w:lastColumn="0" w:noHBand="0" w:noVBand="1"/>
-      </w:tblPr>
-      <w:tblGrid>
-        <w:gridCol w:w="7229"/>
-      </w:tblGrid>
-      <w:tr>
-        <w:trPr>
-          <w:trHeight w:val="299"/>
-        </w:trPr>
-        <w:tc>
-          <w:tcPr>
-            <w:tcW w:w="7229" w:type="dxa"/>
-          </w:tcPr>
-          <w:p>
-            <w:r>
-              <w:t>Die Applikation wird gestartet. Der Tab „Verbindungen“ wird geöffnet</w:t>
-            </w:r>
-          </w:p>
-        </w:tc>
-      </w:tr>
-      <w:tr>
-        <w:trPr>
-          <w:trHeight w:val="315"/>
-        </w:trPr>
-        <w:tc>
-          <w:tcPr>
-            <w:tcW w:w="7229" w:type="dxa"/>
-          </w:tcPr>
-          <w:p>
-            <w:r>
-              <w:t>Im Feld „Von“ wird der Text „</w:t>
-            </w:r>
-            <w:r>
-              <w:t>abc</w:t>
-            </w:r>
-            <w:r>
-              <w:t>“ eingegeben</w:t>
-            </w:r>
-          </w:p>
-        </w:tc>
-      </w:tr>
-      <w:tr>
-        <w:trPr>
-          <w:trHeight w:val="315"/>
-        </w:trPr>
-        <w:tc>
-          <w:tcPr>
-            <w:tcW w:w="7229" w:type="dxa"/>
-          </w:tcPr>
-          <w:p>
-            <w:r>
-              <w:t>Es wird die Ortschaft „Abcoude“ vorgeschlagen</w:t>
-            </w:r>
-          </w:p>
-        </w:tc>
-      </w:tr>
-    </w:tbl>
-    <w:p>
-      <w:pPr>
-        <w:pStyle w:val="berschrift3"/>
-        <w:rPr>
-          <w:sz w:val="20"/>
-        </w:rPr>
-      </w:pPr>
-      <w:bookmarkStart w:id="7" w:name="_Toc452551044"/>
-      <w:r>
-        <w:t>Anforderung 2</w:t>
       </w:r>
       <w:bookmarkEnd w:id="7"/>
     </w:p>
@@ -2689,38 +2819,13 @@
             <w:r>
               <w:t>Im Feld „Von“ wird der Text „</w:t>
             </w:r>
-            <w:r>
-              <w:t>Sursee</w:t>
-            </w:r>
+            <w:proofErr w:type="spellStart"/>
+            <w:r>
+              <w:t>abc</w:t>
+            </w:r>
+            <w:proofErr w:type="spellEnd"/>
             <w:r>
               <w:t>“ eingegeben</w:t>
-            </w:r>
-          </w:p>
-          <w:p>
-            <w:r>
-              <w:t>Im Feld „</w:t>
-            </w:r>
-            <w:r>
-              <w:t>Nach</w:t>
-            </w:r>
-            <w:r>
-              <w:t>“ wird der Text „</w:t>
-            </w:r>
-            <w:r>
-              <w:t>Luzern</w:t>
-            </w:r>
-            <w:r>
-              <w:t>“ eingegeben</w:t>
-            </w:r>
-          </w:p>
-          <w:p>
-            <w:r>
-              <w:t>Im Feld „Datum“ wird der Text „01.06.2016“ eingebeben</w:t>
-            </w:r>
-          </w:p>
-          <w:p>
-            <w:r>
-              <w:t>Im Feld „Zeit“ wird der Text „14:40:00“</w:t>
             </w:r>
           </w:p>
         </w:tc>
@@ -2735,7 +2840,15 @@
           </w:tcPr>
           <w:p>
             <w:r>
-              <w:t>Der erste Eintrag in der Verbindungstabelle enthält die Abfahrtszeit „14:41“</w:t>
+              <w:t>Es wird die Ortschaft „</w:t>
+            </w:r>
+            <w:proofErr w:type="spellStart"/>
+            <w:r>
+              <w:t>Abcoude</w:t>
+            </w:r>
+            <w:proofErr w:type="spellEnd"/>
+            <w:r>
+              <w:t>“ vorgeschlagen</w:t>
             </w:r>
           </w:p>
         </w:tc>
@@ -2744,10 +2857,13 @@
     <w:p>
       <w:pPr>
         <w:pStyle w:val="berschrift3"/>
+        <w:rPr>
+          <w:sz w:val="20"/>
+        </w:rPr>
       </w:pPr>
-      <w:bookmarkStart w:id="8" w:name="_Toc452551045"/>
-      <w:r>
-        <w:t>Anforderung 3</w:t>
+      <w:bookmarkStart w:id="8" w:name="_Toc452554091"/>
+      <w:r>
+        <w:t>Anforderung 2</w:t>
       </w:r>
       <w:bookmarkEnd w:id="8"/>
     </w:p>
@@ -2770,13 +2886,7 @@
           </w:tcPr>
           <w:p>
             <w:r>
-              <w:t>Die Applikation wird gestartet. Der Tab „</w:t>
-            </w:r>
-            <w:r>
-              <w:t>Abfahrtsplan</w:t>
-            </w:r>
-            <w:r>
-              <w:t>“ wird geöffnet</w:t>
+              <w:t>Die Applikation wird gestartet. Der Tab „Verbindungen“ wird geöffnet</w:t>
             </w:r>
           </w:p>
         </w:tc>
@@ -2791,13 +2901,40 @@
           </w:tcPr>
           <w:p>
             <w:r>
+              <w:t>Im Feld „Von“ wird der Text „</w:t>
+            </w:r>
+            <w:r>
+              <w:t>Sursee</w:t>
+            </w:r>
+            <w:r>
+              <w:t>“ eingegeben</w:t>
+            </w:r>
+          </w:p>
+          <w:p>
+            <w:r>
               <w:t>Im Feld „</w:t>
             </w:r>
             <w:r>
-              <w:t>Station</w:t>
-            </w:r>
-            <w:r>
-              <w:t>“ wird der Text „Sursee“ eingegeben</w:t>
+              <w:t>Nach</w:t>
+            </w:r>
+            <w:r>
+              <w:t>“ wird der Text „</w:t>
+            </w:r>
+            <w:r>
+              <w:t>Luzern</w:t>
+            </w:r>
+            <w:r>
+              <w:t>“ eingegeben</w:t>
+            </w:r>
+          </w:p>
+          <w:p>
+            <w:r>
+              <w:t>Im Feld „Datum“ wird der Text „01.06.2016“ eingebeben</w:t>
+            </w:r>
+          </w:p>
+          <w:p>
+            <w:r>
+              <w:t>Im Feld „Zeit“ wird der Text „14:40:00“</w:t>
             </w:r>
           </w:p>
         </w:tc>
@@ -2812,6 +2949,83 @@
           </w:tcPr>
           <w:p>
             <w:r>
+              <w:t>Der erste Eintrag in der Verbindungstabelle enthält die Abfahrtszeit „14:41“</w:t>
+            </w:r>
+          </w:p>
+        </w:tc>
+      </w:tr>
+    </w:tbl>
+    <w:p>
+      <w:pPr>
+        <w:pStyle w:val="berschrift3"/>
+      </w:pPr>
+      <w:bookmarkStart w:id="9" w:name="_Toc452554092"/>
+      <w:r>
+        <w:t>Anforderung 3</w:t>
+      </w:r>
+      <w:bookmarkEnd w:id="9"/>
+    </w:p>
+    <w:tbl>
+      <w:tblPr>
+        <w:tblStyle w:val="Tabellenraster"/>
+        <w:tblW w:w="0" w:type="auto"/>
+        <w:tblLook w:val="04A0" w:firstRow="1" w:lastRow="0" w:firstColumn="1" w:lastColumn="0" w:noHBand="0" w:noVBand="1"/>
+      </w:tblPr>
+      <w:tblGrid>
+        <w:gridCol w:w="7229"/>
+      </w:tblGrid>
+      <w:tr>
+        <w:trPr>
+          <w:trHeight w:val="299"/>
+        </w:trPr>
+        <w:tc>
+          <w:tcPr>
+            <w:tcW w:w="7229" w:type="dxa"/>
+          </w:tcPr>
+          <w:p>
+            <w:r>
+              <w:t>Die Applikation wird gestartet. Der Tab „</w:t>
+            </w:r>
+            <w:r>
+              <w:t>Abfahrtsplan</w:t>
+            </w:r>
+            <w:r>
+              <w:t>“ wird geöffnet</w:t>
+            </w:r>
+          </w:p>
+        </w:tc>
+      </w:tr>
+      <w:tr>
+        <w:trPr>
+          <w:trHeight w:val="315"/>
+        </w:trPr>
+        <w:tc>
+          <w:tcPr>
+            <w:tcW w:w="7229" w:type="dxa"/>
+          </w:tcPr>
+          <w:p>
+            <w:r>
+              <w:t>Im Feld „</w:t>
+            </w:r>
+            <w:r>
+              <w:t>Station</w:t>
+            </w:r>
+            <w:r>
+              <w:t>“ wird der Text „Sursee“ eingegeben</w:t>
+            </w:r>
+          </w:p>
+        </w:tc>
+      </w:tr>
+      <w:tr>
+        <w:trPr>
+          <w:trHeight w:val="315"/>
+        </w:trPr>
+        <w:tc>
+          <w:tcPr>
+            <w:tcW w:w="7229" w:type="dxa"/>
+          </w:tcPr>
+          <w:p>
+            <w:r>
               <w:t>Es wird ein kompletter Abfahrtsplan von Sursee angezeigt</w:t>
             </w:r>
           </w:p>
@@ -2822,43 +3036,79 @@
       <w:pPr>
         <w:pStyle w:val="berschrift1"/>
       </w:pPr>
-      <w:bookmarkStart w:id="9" w:name="_Toc452551046"/>
+      <w:bookmarkStart w:id="10" w:name="_Toc452554093"/>
       <w:r>
         <w:lastRenderedPageBreak/>
         <w:t>Installation</w:t>
       </w:r>
-      <w:bookmarkEnd w:id="9"/>
       <w:r>
         <w:t>/Deinstallation</w:t>
       </w:r>
+      <w:bookmarkEnd w:id="10"/>
     </w:p>
     <w:p>
       <w:r>
-        <w:t xml:space="preserve">Die Applikation läuft grundsätzlich ohne grosse Abhängigkeiten. Um die Applikation zu starten sind aber trotzdem einige .dll Dateien nötig. Das .exe File der Applikation und alle nötigen .dll Files sind im </w:t>
-      </w:r>
+        <w:t>Die Applikation läuft grundsätzlich ohne grosse Abhängigkeiten. Um die Applikation zu starten sind aber trotzdem einige .</w:t>
+      </w:r>
+      <w:proofErr w:type="spellStart"/>
+      <w:r>
+        <w:t>dll</w:t>
+      </w:r>
+      <w:proofErr w:type="spellEnd"/>
+      <w:r>
+        <w:t xml:space="preserve"> Dateien nötig. Das .exe File der Applikation und alle nötigen .</w:t>
+      </w:r>
+      <w:proofErr w:type="spellStart"/>
+      <w:r>
+        <w:t>dll</w:t>
+      </w:r>
+      <w:proofErr w:type="spellEnd"/>
+      <w:r>
+        <w:t xml:space="preserve"> Files sind im </w:t>
+      </w:r>
+      <w:proofErr w:type="spellStart"/>
       <w:r>
         <w:rPr>
           <w:i/>
         </w:rPr>
         <w:t>rel</w:t>
       </w:r>
-      <w:r>
-        <w:t xml:space="preserve"> Ordner auf dem Root meines Repositorys zu finden.</w:t>
+      <w:proofErr w:type="spellEnd"/>
+      <w:r>
+        <w:t xml:space="preserve"> Ordner auf dem Root meines </w:t>
+      </w:r>
+      <w:proofErr w:type="spellStart"/>
+      <w:r>
+        <w:t>Repositorys</w:t>
+      </w:r>
+      <w:proofErr w:type="spellEnd"/>
+      <w:r>
+        <w:t xml:space="preserve"> zu finden.</w:t>
       </w:r>
     </w:p>
     <w:p>
       <w:r>
-        <w:t>Eine separate Installation ist nicht nötig, das .exe File muss einfach im Ordner mit den .dll Dateien gestartet werden.</w:t>
+        <w:t>Eine separate Installation ist nicht nötig, das .exe File muss einfach im Ordner mit den .</w:t>
+      </w:r>
+      <w:proofErr w:type="spellStart"/>
+      <w:r>
+        <w:t>dll</w:t>
+      </w:r>
+      <w:proofErr w:type="spellEnd"/>
+      <w:r>
+        <w:t xml:space="preserve"> Dateien gestartet werden.</w:t>
       </w:r>
     </w:p>
     <w:p>
       <w:pPr>
         <w:pStyle w:val="berschrift1"/>
       </w:pPr>
+      <w:bookmarkStart w:id="11" w:name="_Toc452554094"/>
       <w:r>
         <w:lastRenderedPageBreak/>
         <w:t>Frameworks</w:t>
       </w:r>
+      <w:bookmarkEnd w:id="11"/>
     </w:p>
     <w:p>
       <w:r>
@@ -2867,8 +3117,6 @@
       <w:r>
         <w:t>Aufgaben</w:t>
       </w:r>
-      <w:bookmarkStart w:id="10" w:name="_GoBack"/>
-      <w:bookmarkEnd w:id="10"/>
       <w:r>
         <w:t xml:space="preserve"> effiziente</w:t>
       </w:r>
@@ -4344,7 +4592,7 @@
 </file>
 
 <file path=customXml/itemProps2.xml><?xml version="1.0" encoding="utf-8"?>
-<ds:datastoreItem xmlns:ds="http://schemas.openxmlformats.org/officeDocument/2006/customXml" ds:itemID="{3DF8DFA9-BB99-438E-A204-96BAE1894760}">
+<ds:datastoreItem xmlns:ds="http://schemas.openxmlformats.org/officeDocument/2006/customXml" ds:itemID="{40E16206-E592-4CC0-8F6A-33C9CF4D1A87}">
   <ds:schemaRefs>
     <ds:schemaRef ds:uri="http://schemas.openxmlformats.org/officeDocument/2006/bibliography"/>
   </ds:schemaRefs>

--- a/doc/Documentation.docx
+++ b/doc/Documentation.docx
@@ -17,6 +17,7 @@
           <w:docPartUnique/>
         </w:docPartObj>
       </w:sdtPr>
+      <w:sdtEndPr/>
       <w:sdtContent>
         <w:p>
           <w:pPr>
@@ -37,6 +38,7 @@
               <w:color w:val="3476B1" w:themeColor="accent1" w:themeShade="BF"/>
               <w:sz w:val="28"/>
               <w:szCs w:val="28"/>
+              <w:lang w:eastAsia="de-CH"/>
             </w:rPr>
             <mc:AlternateContent>
               <mc:Choice Requires="wpg">
@@ -133,7 +135,7 @@
                                 <w:p>
                                   <w:pPr>
                                     <w:pStyle w:val="KeinLeerraum"/>
-                                    <w:jc w:val="center"/>
+                                    <w:jc w:val="both"/>
                                     <w:rPr>
                                       <w:smallCaps/>
                                       <w:color w:val="FFFFFF" w:themeColor="background1"/>
@@ -142,6 +144,38 @@
                                       <w:szCs w:val="28"/>
                                     </w:rPr>
                                   </w:pPr>
+                                  <w:r>
+                                    <w:rPr>
+                                      <w:smallCaps/>
+                                      <w:color w:val="FFFFFF" w:themeColor="background1"/>
+                                      <w:spacing w:val="60"/>
+                                      <w:sz w:val="28"/>
+                                      <w:szCs w:val="28"/>
+                                    </w:rPr>
+                                    <w:t>github.com/</w:t>
+                                  </w:r>
+                                  <w:proofErr w:type="spellStart"/>
+                                  <w:r>
+                                    <w:rPr>
+                                      <w:smallCaps/>
+                                      <w:color w:val="FFFFFF" w:themeColor="background1"/>
+                                      <w:spacing w:val="60"/>
+                                      <w:sz w:val="28"/>
+                                      <w:szCs w:val="28"/>
+                                    </w:rPr>
+                                    <w:t>silvan-bucher</w:t>
+                                  </w:r>
+                                  <w:proofErr w:type="spellEnd"/>
+                                  <w:r>
+                                    <w:rPr>
+                                      <w:smallCaps/>
+                                      <w:color w:val="FFFFFF" w:themeColor="background1"/>
+                                      <w:spacing w:val="60"/>
+                                      <w:sz w:val="28"/>
+                                      <w:szCs w:val="28"/>
+                                    </w:rPr>
+                                    <w:t>/modul-318-student</w:t>
+                                  </w:r>
                                 </w:p>
                               </w:txbxContent>
                             </wps:txbx>
@@ -268,6 +302,7 @@
                                       <w:calendar w:val="gregorian"/>
                                     </w:date>
                                   </w:sdtPr>
+                                  <w:sdtEndPr/>
                                   <w:sdtContent>
                                     <w:p>
                                       <w:pPr>
@@ -481,6 +516,7 @@
                                     <w:dataBinding w:prefixMappings="xmlns:ns0='http://schemas.openxmlformats.org/package/2006/metadata/core-properties' xmlns:ns1='http://purl.org/dc/elements/1.1/'" w:xpath="/ns0:coreProperties[1]/ns1:title[1]" w:storeItemID="{6C3C8BC8-F283-45AE-878A-BAB7291924A1}"/>
                                     <w:text/>
                                   </w:sdtPr>
+                                  <w:sdtEndPr/>
                                   <w:sdtContent>
                                     <w:p>
                                       <w:pPr>
@@ -516,6 +552,7 @@
                                     <w:dataBinding w:prefixMappings="xmlns:ns0='http://schemas.openxmlformats.org/package/2006/metadata/core-properties' xmlns:ns1='http://purl.org/dc/elements/1.1/'" w:xpath="/ns0:coreProperties[1]/ns1:creator[1]" w:storeItemID="{6C3C8BC8-F283-45AE-878A-BAB7291924A1}"/>
                                     <w:text/>
                                   </w:sdtPr>
+                                  <w:sdtEndPr/>
                                   <w:sdtContent>
                                     <w:p>
                                       <w:pPr>
@@ -618,6 +655,7 @@
                                       <w:dataBinding w:prefixMappings="xmlns:ns0='http://schemas.openxmlformats.org/officeDocument/2006/extended-properties'" w:xpath="/ns0:Properties[1]/ns0:Company[1]" w:storeItemID="{6668398D-A668-4E3E-A5EB-62B293D839F1}"/>
                                       <w:text/>
                                     </w:sdtPr>
+                                    <w:sdtEndPr/>
                                     <w:sdtContent>
                                       <w:r>
                                         <w:rPr>
@@ -666,7 +704,7 @@
                           <w:p>
                             <w:pPr>
                               <w:pStyle w:val="KeinLeerraum"/>
-                              <w:jc w:val="center"/>
+                              <w:jc w:val="both"/>
                               <w:rPr>
                                 <w:smallCaps/>
                                 <w:color w:val="FFFFFF" w:themeColor="background1"/>
@@ -675,6 +713,38 @@
                                 <w:szCs w:val="28"/>
                               </w:rPr>
                             </w:pPr>
+                            <w:r>
+                              <w:rPr>
+                                <w:smallCaps/>
+                                <w:color w:val="FFFFFF" w:themeColor="background1"/>
+                                <w:spacing w:val="60"/>
+                                <w:sz w:val="28"/>
+                                <w:szCs w:val="28"/>
+                              </w:rPr>
+                              <w:t>github.com/</w:t>
+                            </w:r>
+                            <w:proofErr w:type="spellStart"/>
+                            <w:r>
+                              <w:rPr>
+                                <w:smallCaps/>
+                                <w:color w:val="FFFFFF" w:themeColor="background1"/>
+                                <w:spacing w:val="60"/>
+                                <w:sz w:val="28"/>
+                                <w:szCs w:val="28"/>
+                              </w:rPr>
+                              <w:t>silvan-bucher</w:t>
+                            </w:r>
+                            <w:proofErr w:type="spellEnd"/>
+                            <w:r>
+                              <w:rPr>
+                                <w:smallCaps/>
+                                <w:color w:val="FFFFFF" w:themeColor="background1"/>
+                                <w:spacing w:val="60"/>
+                                <w:sz w:val="28"/>
+                                <w:szCs w:val="28"/>
+                              </w:rPr>
+                              <w:t>/modul-318-student</w:t>
+                            </w:r>
                           </w:p>
                         </w:txbxContent>
                       </v:textbox>
@@ -706,6 +776,7 @@
                                 <w:calendar w:val="gregorian"/>
                               </w:date>
                             </w:sdtPr>
+                            <w:sdtEndPr/>
                             <w:sdtContent>
                               <w:p>
                                 <w:pPr>
@@ -755,6 +826,7 @@
                               <w:dataBinding w:prefixMappings="xmlns:ns0='http://schemas.openxmlformats.org/package/2006/metadata/core-properties' xmlns:ns1='http://purl.org/dc/elements/1.1/'" w:xpath="/ns0:coreProperties[1]/ns1:title[1]" w:storeItemID="{6C3C8BC8-F283-45AE-878A-BAB7291924A1}"/>
                               <w:text/>
                             </w:sdtPr>
+                            <w:sdtEndPr/>
                             <w:sdtContent>
                               <w:p>
                                 <w:pPr>
@@ -790,6 +862,7 @@
                               <w:dataBinding w:prefixMappings="xmlns:ns0='http://schemas.openxmlformats.org/package/2006/metadata/core-properties' xmlns:ns1='http://purl.org/dc/elements/1.1/'" w:xpath="/ns0:coreProperties[1]/ns1:creator[1]" w:storeItemID="{6C3C8BC8-F283-45AE-878A-BAB7291924A1}"/>
                               <w:text/>
                             </w:sdtPr>
+                            <w:sdtEndPr/>
                             <w:sdtContent>
                               <w:p>
                                 <w:pPr>
@@ -859,6 +932,7 @@
                                 <w:dataBinding w:prefixMappings="xmlns:ns0='http://schemas.openxmlformats.org/officeDocument/2006/extended-properties'" w:xpath="/ns0:Properties[1]/ns0:Company[1]" w:storeItemID="{6668398D-A668-4E3E-A5EB-62B293D839F1}"/>
                                 <w:text/>
                               </w:sdtPr>
+                              <w:sdtEndPr/>
                               <w:sdtContent>
                                 <w:r>
                                   <w:rPr>
@@ -904,7 +978,13 @@
     <w:sdt>
       <w:sdtPr>
         <w:rPr>
-          <w:lang w:val="de-DE"/>
+          <w:rFonts w:asciiTheme="minorHAnsi" w:eastAsiaTheme="minorHAnsi" w:hAnsiTheme="minorHAnsi" w:cstheme="minorBidi"/>
+          <w:b w:val="0"/>
+          <w:bCs w:val="0"/>
+          <w:color w:val="auto"/>
+          <w:sz w:val="22"/>
+          <w:szCs w:val="22"/>
+          <w:lang w:val="de-DE" w:eastAsia="en-US"/>
         </w:rPr>
         <w:id w:val="-1397359415"/>
         <w:docPartObj>
@@ -912,15 +992,7 @@
           <w:docPartUnique/>
         </w:docPartObj>
       </w:sdtPr>
-      <w:sdtEndPr>
-        <w:rPr>
-          <w:rFonts w:asciiTheme="minorHAnsi" w:eastAsiaTheme="minorHAnsi" w:hAnsiTheme="minorHAnsi" w:cstheme="minorBidi"/>
-          <w:color w:val="auto"/>
-          <w:sz w:val="22"/>
-          <w:szCs w:val="22"/>
-          <w:lang w:eastAsia="en-US"/>
-        </w:rPr>
-      </w:sdtEndPr>
+      <w:sdtEndPr/>
       <w:sdtContent>
         <w:p>
           <w:pPr>
@@ -933,8 +1005,6 @@
             <w:t>Inhalt</w:t>
           </w:r>
         </w:p>
-        <w:bookmarkStart w:id="0" w:name="_GoBack"/>
-        <w:bookmarkEnd w:id="0"/>
         <w:p>
           <w:pPr>
             <w:pStyle w:val="Verzeichnis1"/>
@@ -1724,6 +1794,8 @@
             <w:fldChar w:fldCharType="end"/>
           </w:r>
         </w:p>
+        <w:bookmarkStart w:id="0" w:name="_GoBack" w:displacedByCustomXml="next"/>
+        <w:bookmarkEnd w:id="0" w:displacedByCustomXml="next"/>
       </w:sdtContent>
     </w:sdt>
     <w:p>
@@ -1799,14 +1871,6 @@
         <w:gridCol w:w="7660"/>
       </w:tblGrid>
       <w:tr>
-        <w:tblPrEx>
-          <w:tblCellMar>
-            <w:top w:w="0" w:type="dxa"/>
-            <w:left w:w="0" w:type="dxa"/>
-            <w:bottom w:w="0" w:type="dxa"/>
-            <w:right w:w="0" w:type="dxa"/>
-          </w:tblCellMar>
-        </w:tblPrEx>
         <w:trPr>
           <w:trHeight w:hRule="exact" w:val="494"/>
         </w:trPr>
@@ -1874,14 +1938,6 @@
         </w:tc>
       </w:tr>
       <w:tr>
-        <w:tblPrEx>
-          <w:tblCellMar>
-            <w:top w:w="0" w:type="dxa"/>
-            <w:left w:w="0" w:type="dxa"/>
-            <w:bottom w:w="0" w:type="dxa"/>
-            <w:right w:w="0" w:type="dxa"/>
-          </w:tblCellMar>
-        </w:tblPrEx>
         <w:trPr>
           <w:trHeight w:hRule="exact" w:val="763"/>
         </w:trPr>
@@ -1957,14 +2013,6 @@
         </w:tc>
       </w:tr>
       <w:tr>
-        <w:tblPrEx>
-          <w:tblCellMar>
-            <w:top w:w="0" w:type="dxa"/>
-            <w:left w:w="0" w:type="dxa"/>
-            <w:bottom w:w="0" w:type="dxa"/>
-            <w:right w:w="0" w:type="dxa"/>
-          </w:tblCellMar>
-        </w:tblPrEx>
         <w:trPr>
           <w:trHeight w:hRule="exact" w:val="1032"/>
         </w:trPr>
@@ -2040,14 +2088,6 @@
         </w:tc>
       </w:tr>
       <w:tr>
-        <w:tblPrEx>
-          <w:tblCellMar>
-            <w:top w:w="0" w:type="dxa"/>
-            <w:left w:w="0" w:type="dxa"/>
-            <w:bottom w:w="0" w:type="dxa"/>
-            <w:right w:w="0" w:type="dxa"/>
-          </w:tblCellMar>
-        </w:tblPrEx>
         <w:trPr>
           <w:trHeight w:hRule="exact" w:val="1032"/>
         </w:trPr>
@@ -2123,14 +2163,6 @@
         </w:tc>
       </w:tr>
       <w:tr>
-        <w:tblPrEx>
-          <w:tblCellMar>
-            <w:top w:w="0" w:type="dxa"/>
-            <w:left w:w="0" w:type="dxa"/>
-            <w:bottom w:w="0" w:type="dxa"/>
-            <w:right w:w="0" w:type="dxa"/>
-          </w:tblCellMar>
-        </w:tblPrEx>
         <w:trPr>
           <w:trHeight w:hRule="exact" w:val="1032"/>
         </w:trPr>
@@ -2214,14 +2246,6 @@
         </w:tc>
       </w:tr>
       <w:tr>
-        <w:tblPrEx>
-          <w:tblCellMar>
-            <w:top w:w="0" w:type="dxa"/>
-            <w:left w:w="0" w:type="dxa"/>
-            <w:bottom w:w="0" w:type="dxa"/>
-            <w:right w:w="0" w:type="dxa"/>
-          </w:tblCellMar>
-        </w:tblPrEx>
         <w:trPr>
           <w:trHeight w:hRule="exact" w:val="763"/>
         </w:trPr>
@@ -2297,14 +2321,6 @@
         </w:tc>
       </w:tr>
       <w:tr>
-        <w:tblPrEx>
-          <w:tblCellMar>
-            <w:top w:w="0" w:type="dxa"/>
-            <w:left w:w="0" w:type="dxa"/>
-            <w:bottom w:w="0" w:type="dxa"/>
-            <w:right w:w="0" w:type="dxa"/>
-          </w:tblCellMar>
-        </w:tblPrEx>
         <w:trPr>
           <w:trHeight w:hRule="exact" w:val="763"/>
         </w:trPr>
@@ -2396,14 +2412,6 @@
         </w:tc>
       </w:tr>
       <w:tr>
-        <w:tblPrEx>
-          <w:tblCellMar>
-            <w:top w:w="0" w:type="dxa"/>
-            <w:left w:w="0" w:type="dxa"/>
-            <w:bottom w:w="0" w:type="dxa"/>
-            <w:right w:w="0" w:type="dxa"/>
-          </w:tblCellMar>
-        </w:tblPrEx>
         <w:trPr>
           <w:trHeight w:hRule="exact" w:val="1032"/>
         </w:trPr>
@@ -2479,14 +2487,6 @@
         </w:tc>
       </w:tr>
       <w:tr>
-        <w:tblPrEx>
-          <w:tblCellMar>
-            <w:top w:w="0" w:type="dxa"/>
-            <w:left w:w="0" w:type="dxa"/>
-            <w:bottom w:w="0" w:type="dxa"/>
-            <w:right w:w="0" w:type="dxa"/>
-          </w:tblCellMar>
-        </w:tblPrEx>
         <w:trPr>
           <w:trHeight w:hRule="exact" w:val="763"/>
         </w:trPr>
@@ -2603,6 +2603,7 @@
       <w:r>
         <w:rPr>
           <w:noProof/>
+          <w:lang w:eastAsia="de-CH"/>
         </w:rPr>
         <w:drawing>
           <wp:anchor distT="0" distB="0" distL="114300" distR="114300" simplePos="0" relativeHeight="251660288" behindDoc="0" locked="0" layoutInCell="1" allowOverlap="1" wp14:anchorId="63F0761F" wp14:editId="1AF080EB">
@@ -2912,19 +2913,7 @@
           </w:p>
           <w:p>
             <w:r>
-              <w:t>Im Feld „</w:t>
-            </w:r>
-            <w:r>
-              <w:t>Nach</w:t>
-            </w:r>
-            <w:r>
-              <w:t>“ wird der Text „</w:t>
-            </w:r>
-            <w:r>
-              <w:t>Luzern</w:t>
-            </w:r>
-            <w:r>
-              <w:t>“ eingegeben</w:t>
+              <w:t>Im Feld „Nach“ wird der Text „Luzern“ eingegeben</w:t>
             </w:r>
           </w:p>
           <w:p>
@@ -2984,13 +2973,7 @@
           </w:tcPr>
           <w:p>
             <w:r>
-              <w:t>Die Applikation wird gestartet. Der Tab „</w:t>
-            </w:r>
-            <w:r>
-              <w:t>Abfahrtsplan</w:t>
-            </w:r>
-            <w:r>
-              <w:t>“ wird geöffnet</w:t>
+              <w:t>Die Applikation wird gestartet. Der Tab „Abfahrtsplan“ wird geöffnet</w:t>
             </w:r>
           </w:p>
         </w:tc>
@@ -3005,13 +2988,7 @@
           </w:tcPr>
           <w:p>
             <w:r>
-              <w:t>Im Feld „</w:t>
-            </w:r>
-            <w:r>
-              <w:t>Station</w:t>
-            </w:r>
-            <w:r>
-              <w:t>“ wird der Text „Sursee“ eingegeben</w:t>
+              <w:t>Im Feld „Station“ wird der Text „Sursee“ eingegeben</w:t>
             </w:r>
           </w:p>
         </w:tc>
@@ -3492,6 +3469,7 @@
   <w:style w:type="character" w:default="1" w:styleId="Absatz-Standardschriftart">
     <w:name w:val="Default Paragraph Font"/>
     <w:uiPriority w:val="1"/>
+    <w:semiHidden/>
     <w:unhideWhenUsed/>
   </w:style>
   <w:style w:type="table" w:default="1" w:styleId="NormaleTabelle">
@@ -4008,6 +3986,7 @@
   <w:style w:type="character" w:default="1" w:styleId="Absatz-Standardschriftart">
     <w:name w:val="Default Paragraph Font"/>
     <w:uiPriority w:val="1"/>
+    <w:semiHidden/>
     <w:unhideWhenUsed/>
   </w:style>
   <w:style w:type="table" w:default="1" w:styleId="NormaleTabelle">
@@ -4592,7 +4571,7 @@
 </file>
 
 <file path=customXml/itemProps2.xml><?xml version="1.0" encoding="utf-8"?>
-<ds:datastoreItem xmlns:ds="http://schemas.openxmlformats.org/officeDocument/2006/customXml" ds:itemID="{40E16206-E592-4CC0-8F6A-33C9CF4D1A87}">
+<ds:datastoreItem xmlns:ds="http://schemas.openxmlformats.org/officeDocument/2006/customXml" ds:itemID="{B91F1CAA-4E3E-4DC4-9D72-9437F0E568BC}">
   <ds:schemaRefs>
     <ds:schemaRef ds:uri="http://schemas.openxmlformats.org/officeDocument/2006/bibliography"/>
   </ds:schemaRefs>
